--- a/SQL Queries.docx
+++ b/SQL Queries.docx
@@ -2,6 +2,3587 @@
 <file path=word/document.xml><?xml version="1.0" encoding="utf-8"?>
 <w:document xmlns:mc="http://schemas.openxmlformats.org/markup-compatibility/2006" xmlns:o="urn:schemas-microsoft-com:office:office" xmlns:r="http://schemas.openxmlformats.org/officeDocument/2006/relationships" xmlns:m="http://schemas.openxmlformats.org/officeDocument/2006/math" xmlns:v="urn:schemas-microsoft-com:vml" xmlns:wp="http://schemas.openxmlformats.org/drawingml/2006/wordprocessingDrawing" xmlns:w10="urn:schemas-microsoft-com:office:word" xmlns:w="http://schemas.openxmlformats.org/wordprocessingml/2006/main" xmlns:wne="http://schemas.microsoft.com/office/word/2006/wordml" xmlns:sl="http://schemas.openxmlformats.org/schemaLibrary/2006/main" xmlns:a="http://schemas.openxmlformats.org/drawingml/2006/main" xmlns:pic="http://schemas.openxmlformats.org/drawingml/2006/picture" xmlns:c="http://schemas.openxmlformats.org/drawingml/2006/chart" xmlns:lc="http://schemas.openxmlformats.org/drawingml/2006/lockedCanvas" xmlns:dgm="http://schemas.openxmlformats.org/drawingml/2006/diagram" xmlns:wps="http://schemas.microsoft.com/office/word/2010/wordprocessingShape" xmlns:wpg="http://schemas.microsoft.com/office/word/2010/wordprocessingGroup" xmlns:w14="http://schemas.microsoft.com/office/word/2010/wordml" xmlns:w15="http://schemas.microsoft.com/office/word/2012/wordml">
   <w:body>
+    <w:p>
+      <w:pPr>
+        <w:rPr/>
+      </w:pPr>
+      <w:r>
+        <w:rPr>
+          <w:rtl w:val="0"/>
+        </w:rPr>
+        <w:t xml:space="preserve">SQL Queries for 370 Project - Store Management System   </w:t>
+      </w:r>
+    </w:p>
+    <w:p>
+      <w:pPr>
+        <w:rPr/>
+      </w:pPr>
+      <w:r>
+        <w:rPr>
+          <w:rtl w:val="0"/>
+        </w:rPr>
+      </w:r>
+    </w:p>
+    <w:p>
+      <w:pPr>
+        <w:rPr/>
+      </w:pPr>
+      <w:r>
+        <w:rPr>
+          <w:rtl w:val="0"/>
+        </w:rPr>
+      </w:r>
+    </w:p>
+    <w:p>
+      <w:pPr>
+        <w:rPr/>
+      </w:pPr>
+      <w:r>
+        <w:rPr>
+          <w:rtl w:val="0"/>
+        </w:rPr>
+      </w:r>
+    </w:p>
+    <w:p>
+      <w:pPr>
+        <w:rPr/>
+      </w:pPr>
+      <w:r>
+        <w:rPr>
+          <w:rtl w:val="0"/>
+        </w:rPr>
+        <w:t xml:space="preserve">CREATING THE TABLE:</w:t>
+      </w:r>
+    </w:p>
+    <w:p>
+      <w:pPr>
+        <w:rPr/>
+      </w:pPr>
+      <w:r>
+        <w:rPr>
+          <w:rtl w:val="0"/>
+        </w:rPr>
+        <w:t xml:space="preserve">--------------------------------------------------------------------------------------------------------</w:t>
+      </w:r>
+    </w:p>
+    <w:p>
+      <w:pPr>
+        <w:rPr/>
+      </w:pPr>
+      <w:r>
+        <w:rPr>
+          <w:rtl w:val="0"/>
+        </w:rPr>
+      </w:r>
+    </w:p>
+    <w:p>
+      <w:pPr>
+        <w:rPr/>
+      </w:pPr>
+      <w:r>
+        <w:rPr>
+          <w:rtl w:val="0"/>
+        </w:rPr>
+        <w:t xml:space="preserve">CREATE DATABASE `storemanagerdb`; </w:t>
+      </w:r>
+    </w:p>
+    <w:p>
+      <w:pPr>
+        <w:rPr/>
+      </w:pPr>
+      <w:r>
+        <w:rPr>
+          <w:rtl w:val="0"/>
+        </w:rPr>
+      </w:r>
+    </w:p>
+    <w:p>
+      <w:pPr>
+        <w:rPr/>
+      </w:pPr>
+      <w:r>
+        <w:rPr>
+          <w:rtl w:val="0"/>
+        </w:rPr>
+        <w:t xml:space="preserve">USE `storemanagerdb`;</w:t>
+      </w:r>
+    </w:p>
+    <w:p>
+      <w:pPr>
+        <w:rPr/>
+      </w:pPr>
+      <w:r>
+        <w:rPr>
+          <w:rtl w:val="0"/>
+        </w:rPr>
+      </w:r>
+    </w:p>
+    <w:p>
+      <w:pPr>
+        <w:rPr/>
+      </w:pPr>
+      <w:r>
+        <w:rPr>
+          <w:rtl w:val="0"/>
+        </w:rPr>
+        <w:t xml:space="preserve">CREATE TABLE `customer`(</w:t>
+      </w:r>
+    </w:p>
+    <w:p>
+      <w:pPr>
+        <w:rPr/>
+      </w:pPr>
+      <w:r>
+        <w:rPr>
+          <w:rtl w:val="0"/>
+        </w:rPr>
+        <w:t xml:space="preserve">    `customer_id` INT,</w:t>
+      </w:r>
+    </w:p>
+    <w:p>
+      <w:pPr>
+        <w:rPr/>
+      </w:pPr>
+      <w:r>
+        <w:rPr>
+          <w:rtl w:val="0"/>
+        </w:rPr>
+        <w:t xml:space="preserve">    `name` VARCHAR(180),</w:t>
+      </w:r>
+    </w:p>
+    <w:p>
+      <w:pPr>
+        <w:rPr/>
+      </w:pPr>
+      <w:r>
+        <w:rPr>
+          <w:rtl w:val="0"/>
+        </w:rPr>
+        <w:t xml:space="preserve">    `birth_date` DATE,</w:t>
+      </w:r>
+    </w:p>
+    <w:p>
+      <w:pPr>
+        <w:rPr/>
+      </w:pPr>
+      <w:r>
+        <w:rPr>
+          <w:rtl w:val="0"/>
+        </w:rPr>
+        <w:t xml:space="preserve">    `phone_number` VARCHAR(20),</w:t>
+      </w:r>
+    </w:p>
+    <w:p>
+      <w:pPr>
+        <w:rPr/>
+      </w:pPr>
+      <w:r>
+        <w:rPr>
+          <w:rtl w:val="0"/>
+        </w:rPr>
+        <w:t xml:space="preserve">    `email` VARCHAR(180),</w:t>
+      </w:r>
+    </w:p>
+    <w:p>
+      <w:pPr>
+        <w:rPr/>
+      </w:pPr>
+      <w:r>
+        <w:rPr>
+          <w:rtl w:val="0"/>
+        </w:rPr>
+        <w:t xml:space="preserve">    `address` VARCHAR(255)</w:t>
+      </w:r>
+    </w:p>
+    <w:p>
+      <w:pPr>
+        <w:rPr/>
+      </w:pPr>
+      <w:r>
+        <w:rPr>
+          <w:rtl w:val="0"/>
+        </w:rPr>
+        <w:t xml:space="preserve">);</w:t>
+      </w:r>
+    </w:p>
+    <w:p>
+      <w:pPr>
+        <w:rPr/>
+      </w:pPr>
+      <w:r>
+        <w:rPr>
+          <w:rtl w:val="0"/>
+        </w:rPr>
+      </w:r>
+    </w:p>
+    <w:p>
+      <w:pPr>
+        <w:rPr/>
+      </w:pPr>
+      <w:r>
+        <w:rPr>
+          <w:rtl w:val="0"/>
+        </w:rPr>
+        <w:t xml:space="preserve">LOAD DATA LOCAL INFILE '/path/customer.csv'</w:t>
+      </w:r>
+    </w:p>
+    <w:p>
+      <w:pPr>
+        <w:rPr/>
+      </w:pPr>
+      <w:r>
+        <w:rPr>
+          <w:rtl w:val="0"/>
+        </w:rPr>
+        <w:t xml:space="preserve">INTO TABLE customer</w:t>
+      </w:r>
+    </w:p>
+    <w:p>
+      <w:pPr>
+        <w:rPr/>
+      </w:pPr>
+      <w:r>
+        <w:rPr>
+          <w:rtl w:val="0"/>
+        </w:rPr>
+        <w:t xml:space="preserve">FIELDS TERMINATED BY ','</w:t>
+      </w:r>
+    </w:p>
+    <w:p>
+      <w:pPr>
+        <w:rPr/>
+      </w:pPr>
+      <w:r>
+        <w:rPr>
+          <w:rtl w:val="0"/>
+        </w:rPr>
+        <w:t xml:space="preserve">OPTIONALLY ENCLOSED BY '"'</w:t>
+      </w:r>
+    </w:p>
+    <w:p>
+      <w:pPr>
+        <w:rPr/>
+      </w:pPr>
+      <w:r>
+        <w:rPr>
+          <w:rtl w:val="0"/>
+        </w:rPr>
+        <w:t xml:space="preserve">LINES TERMINATED BY '\n'</w:t>
+      </w:r>
+    </w:p>
+    <w:p>
+      <w:pPr>
+        <w:rPr/>
+      </w:pPr>
+      <w:r>
+        <w:rPr>
+          <w:rtl w:val="0"/>
+        </w:rPr>
+        <w:t xml:space="preserve">IGNORE 1 LINES;</w:t>
+      </w:r>
+    </w:p>
+    <w:p>
+      <w:pPr>
+        <w:rPr/>
+      </w:pPr>
+      <w:r>
+        <w:rPr>
+          <w:rtl w:val="0"/>
+        </w:rPr>
+      </w:r>
+    </w:p>
+    <w:p>
+      <w:pPr>
+        <w:rPr/>
+      </w:pPr>
+      <w:r>
+        <w:rPr>
+          <w:rtl w:val="0"/>
+        </w:rPr>
+        <w:t xml:space="preserve">CREATE TABLE `item`(</w:t>
+      </w:r>
+    </w:p>
+    <w:p>
+      <w:pPr>
+        <w:rPr/>
+      </w:pPr>
+      <w:r>
+        <w:rPr>
+          <w:rtl w:val="0"/>
+        </w:rPr>
+        <w:t xml:space="preserve">    `item_id` INT,</w:t>
+      </w:r>
+    </w:p>
+    <w:p>
+      <w:pPr>
+        <w:rPr/>
+      </w:pPr>
+      <w:r>
+        <w:rPr>
+          <w:rtl w:val="0"/>
+        </w:rPr>
+        <w:t xml:space="preserve">    `item_name` VARCHAR(180),</w:t>
+      </w:r>
+    </w:p>
+    <w:p>
+      <w:pPr>
+        <w:rPr/>
+      </w:pPr>
+      <w:r>
+        <w:rPr>
+          <w:rtl w:val="0"/>
+        </w:rPr>
+        <w:t xml:space="preserve">    `price` INT,</w:t>
+      </w:r>
+    </w:p>
+    <w:p>
+      <w:pPr>
+        <w:rPr/>
+      </w:pPr>
+      <w:r>
+        <w:rPr>
+          <w:rtl w:val="0"/>
+        </w:rPr>
+        <w:t xml:space="preserve">    `cost` FLOAT</w:t>
+      </w:r>
+    </w:p>
+    <w:p>
+      <w:pPr>
+        <w:rPr/>
+      </w:pPr>
+      <w:r>
+        <w:rPr>
+          <w:rtl w:val="0"/>
+        </w:rPr>
+        <w:t xml:space="preserve">);</w:t>
+      </w:r>
+    </w:p>
+    <w:p>
+      <w:pPr>
+        <w:rPr/>
+      </w:pPr>
+      <w:r>
+        <w:rPr>
+          <w:rtl w:val="0"/>
+        </w:rPr>
+      </w:r>
+    </w:p>
+    <w:p>
+      <w:pPr>
+        <w:rPr/>
+      </w:pPr>
+      <w:r>
+        <w:rPr>
+          <w:rtl w:val="0"/>
+        </w:rPr>
+        <w:t xml:space="preserve">LOAD DATA LOCAL INFILE '/path/item.csv'</w:t>
+      </w:r>
+    </w:p>
+    <w:p>
+      <w:pPr>
+        <w:rPr/>
+      </w:pPr>
+      <w:r>
+        <w:rPr>
+          <w:rtl w:val="0"/>
+        </w:rPr>
+        <w:t xml:space="preserve">INTO TABLE `item`</w:t>
+      </w:r>
+    </w:p>
+    <w:p>
+      <w:pPr>
+        <w:rPr/>
+      </w:pPr>
+      <w:r>
+        <w:rPr>
+          <w:rtl w:val="0"/>
+        </w:rPr>
+        <w:t xml:space="preserve">FIELDS TERMINATED BY ','</w:t>
+      </w:r>
+    </w:p>
+    <w:p>
+      <w:pPr>
+        <w:rPr/>
+      </w:pPr>
+      <w:r>
+        <w:rPr>
+          <w:rtl w:val="0"/>
+        </w:rPr>
+        <w:t xml:space="preserve">OPTIONALLY ENCLOSED BY '"'</w:t>
+      </w:r>
+    </w:p>
+    <w:p>
+      <w:pPr>
+        <w:rPr/>
+      </w:pPr>
+      <w:r>
+        <w:rPr>
+          <w:rtl w:val="0"/>
+        </w:rPr>
+        <w:t xml:space="preserve">LINES TERMINATED BY '\n'</w:t>
+      </w:r>
+    </w:p>
+    <w:p>
+      <w:pPr>
+        <w:rPr/>
+      </w:pPr>
+      <w:r>
+        <w:rPr>
+          <w:rtl w:val="0"/>
+        </w:rPr>
+        <w:t xml:space="preserve">IGNORE 1 LINES;</w:t>
+      </w:r>
+    </w:p>
+    <w:p>
+      <w:pPr>
+        <w:rPr/>
+      </w:pPr>
+      <w:r>
+        <w:rPr>
+          <w:rtl w:val="0"/>
+        </w:rPr>
+      </w:r>
+    </w:p>
+    <w:p>
+      <w:pPr>
+        <w:rPr/>
+      </w:pPr>
+      <w:r>
+        <w:rPr>
+          <w:rtl w:val="0"/>
+        </w:rPr>
+        <w:t xml:space="preserve">CREATE TABLE `store`(</w:t>
+      </w:r>
+    </w:p>
+    <w:p>
+      <w:pPr>
+        <w:rPr/>
+      </w:pPr>
+      <w:r>
+        <w:rPr>
+          <w:rtl w:val="0"/>
+        </w:rPr>
+        <w:t xml:space="preserve">    `store_id` INT,</w:t>
+      </w:r>
+    </w:p>
+    <w:p>
+      <w:pPr>
+        <w:rPr/>
+      </w:pPr>
+      <w:r>
+        <w:rPr>
+          <w:rtl w:val="0"/>
+        </w:rPr>
+        <w:t xml:space="preserve">    `store_name` VARCHAR(180),</w:t>
+      </w:r>
+    </w:p>
+    <w:p>
+      <w:pPr>
+        <w:rPr/>
+      </w:pPr>
+      <w:r>
+        <w:rPr>
+          <w:rtl w:val="0"/>
+        </w:rPr>
+        <w:t xml:space="preserve">    `manager_id` INT,</w:t>
+      </w:r>
+    </w:p>
+    <w:p>
+      <w:pPr>
+        <w:rPr/>
+      </w:pPr>
+      <w:r>
+        <w:rPr>
+          <w:rtl w:val="0"/>
+        </w:rPr>
+        <w:t xml:space="preserve">    `location` VARCHAR(250)</w:t>
+      </w:r>
+    </w:p>
+    <w:p>
+      <w:pPr>
+        <w:rPr/>
+      </w:pPr>
+      <w:r>
+        <w:rPr>
+          <w:rtl w:val="0"/>
+        </w:rPr>
+        <w:t xml:space="preserve">);</w:t>
+      </w:r>
+    </w:p>
+    <w:p>
+      <w:pPr>
+        <w:rPr/>
+      </w:pPr>
+      <w:r>
+        <w:rPr>
+          <w:rtl w:val="0"/>
+        </w:rPr>
+      </w:r>
+    </w:p>
+    <w:p>
+      <w:pPr>
+        <w:rPr/>
+      </w:pPr>
+      <w:r>
+        <w:rPr>
+          <w:rtl w:val="0"/>
+        </w:rPr>
+        <w:t xml:space="preserve">LOAD DATA LOCAL INFILE '/path/store.csv'</w:t>
+      </w:r>
+    </w:p>
+    <w:p>
+      <w:pPr>
+        <w:rPr/>
+      </w:pPr>
+      <w:r>
+        <w:rPr>
+          <w:rtl w:val="0"/>
+        </w:rPr>
+        <w:t xml:space="preserve">INTO TABLE `store`</w:t>
+      </w:r>
+    </w:p>
+    <w:p>
+      <w:pPr>
+        <w:rPr/>
+      </w:pPr>
+      <w:r>
+        <w:rPr>
+          <w:rtl w:val="0"/>
+        </w:rPr>
+        <w:t xml:space="preserve">FIELDS TERMINATED BY ','</w:t>
+      </w:r>
+    </w:p>
+    <w:p>
+      <w:pPr>
+        <w:rPr/>
+      </w:pPr>
+      <w:r>
+        <w:rPr>
+          <w:rtl w:val="0"/>
+        </w:rPr>
+        <w:t xml:space="preserve">OPTIONALLY ENCLOSED BY '"'</w:t>
+      </w:r>
+    </w:p>
+    <w:p>
+      <w:pPr>
+        <w:rPr/>
+      </w:pPr>
+      <w:r>
+        <w:rPr>
+          <w:rtl w:val="0"/>
+        </w:rPr>
+        <w:t xml:space="preserve">LINES TERMINATED BY '\n'</w:t>
+      </w:r>
+    </w:p>
+    <w:p>
+      <w:pPr>
+        <w:rPr/>
+      </w:pPr>
+      <w:r>
+        <w:rPr>
+          <w:rtl w:val="0"/>
+        </w:rPr>
+        <w:t xml:space="preserve">IGNORE 1 LINES;</w:t>
+      </w:r>
+    </w:p>
+    <w:p>
+      <w:pPr>
+        <w:rPr/>
+      </w:pPr>
+      <w:r>
+        <w:rPr>
+          <w:rtl w:val="0"/>
+        </w:rPr>
+      </w:r>
+    </w:p>
+    <w:p>
+      <w:pPr>
+        <w:rPr/>
+      </w:pPr>
+      <w:r>
+        <w:rPr>
+          <w:rtl w:val="0"/>
+        </w:rPr>
+        <w:t xml:space="preserve">CREATE TABLE `purchases`(</w:t>
+      </w:r>
+    </w:p>
+    <w:p>
+      <w:pPr>
+        <w:rPr/>
+      </w:pPr>
+      <w:r>
+        <w:rPr>
+          <w:rtl w:val="0"/>
+        </w:rPr>
+        <w:t xml:space="preserve">    `purchase_id` INT,</w:t>
+      </w:r>
+    </w:p>
+    <w:p>
+      <w:pPr>
+        <w:rPr/>
+      </w:pPr>
+      <w:r>
+        <w:rPr>
+          <w:rtl w:val="0"/>
+        </w:rPr>
+        <w:t xml:space="preserve">    `customer_id` INT,</w:t>
+      </w:r>
+    </w:p>
+    <w:p>
+      <w:pPr>
+        <w:rPr/>
+      </w:pPr>
+      <w:r>
+        <w:rPr>
+          <w:rtl w:val="0"/>
+        </w:rPr>
+        <w:t xml:space="preserve">    `item_id` INT,</w:t>
+      </w:r>
+    </w:p>
+    <w:p>
+      <w:pPr>
+        <w:rPr/>
+      </w:pPr>
+      <w:r>
+        <w:rPr>
+          <w:rtl w:val="0"/>
+        </w:rPr>
+        <w:t xml:space="preserve">    `store_id` INT,</w:t>
+      </w:r>
+    </w:p>
+    <w:p>
+      <w:pPr>
+        <w:rPr/>
+      </w:pPr>
+      <w:r>
+        <w:rPr>
+          <w:rtl w:val="0"/>
+        </w:rPr>
+        <w:t xml:space="preserve">    `date` DATE</w:t>
+      </w:r>
+    </w:p>
+    <w:p>
+      <w:pPr>
+        <w:rPr/>
+      </w:pPr>
+      <w:r>
+        <w:rPr>
+          <w:rtl w:val="0"/>
+        </w:rPr>
+        <w:t xml:space="preserve">);</w:t>
+      </w:r>
+    </w:p>
+    <w:p>
+      <w:pPr>
+        <w:rPr/>
+      </w:pPr>
+      <w:r>
+        <w:rPr>
+          <w:rtl w:val="0"/>
+        </w:rPr>
+      </w:r>
+    </w:p>
+    <w:p>
+      <w:pPr>
+        <w:rPr/>
+      </w:pPr>
+      <w:r>
+        <w:rPr>
+          <w:rtl w:val="0"/>
+        </w:rPr>
+        <w:t xml:space="preserve">LOAD DATA LOCAL INFILE '/path/purchases.csv'</w:t>
+      </w:r>
+    </w:p>
+    <w:p>
+      <w:pPr>
+        <w:rPr/>
+      </w:pPr>
+      <w:r>
+        <w:rPr>
+          <w:rtl w:val="0"/>
+        </w:rPr>
+        <w:t xml:space="preserve">INTO TABLE `purchases`</w:t>
+      </w:r>
+    </w:p>
+    <w:p>
+      <w:pPr>
+        <w:rPr/>
+      </w:pPr>
+      <w:r>
+        <w:rPr>
+          <w:rtl w:val="0"/>
+        </w:rPr>
+        <w:t xml:space="preserve">FIELDS TERMINATED BY ','</w:t>
+      </w:r>
+    </w:p>
+    <w:p>
+      <w:pPr>
+        <w:rPr/>
+      </w:pPr>
+      <w:r>
+        <w:rPr>
+          <w:rtl w:val="0"/>
+        </w:rPr>
+        <w:t xml:space="preserve">OPTIONALLY ENCLOSED BY '"'</w:t>
+      </w:r>
+    </w:p>
+    <w:p>
+      <w:pPr>
+        <w:rPr/>
+      </w:pPr>
+      <w:r>
+        <w:rPr>
+          <w:rtl w:val="0"/>
+        </w:rPr>
+        <w:t xml:space="preserve">LINES TERMINATED BY '\n'</w:t>
+      </w:r>
+    </w:p>
+    <w:p>
+      <w:pPr>
+        <w:rPr/>
+      </w:pPr>
+      <w:r>
+        <w:rPr>
+          <w:rtl w:val="0"/>
+        </w:rPr>
+        <w:t xml:space="preserve">IGNORE 1 LINES;</w:t>
+      </w:r>
+    </w:p>
+    <w:p>
+      <w:pPr>
+        <w:rPr/>
+      </w:pPr>
+      <w:r>
+        <w:rPr>
+          <w:rtl w:val="0"/>
+        </w:rPr>
+      </w:r>
+    </w:p>
+    <w:p>
+      <w:pPr>
+        <w:rPr/>
+      </w:pPr>
+      <w:r>
+        <w:rPr>
+          <w:rtl w:val="0"/>
+        </w:rPr>
+        <w:t xml:space="preserve">CREATE TABLE `stock`(</w:t>
+      </w:r>
+    </w:p>
+    <w:p>
+      <w:pPr>
+        <w:rPr/>
+      </w:pPr>
+      <w:r>
+        <w:rPr>
+          <w:rtl w:val="0"/>
+        </w:rPr>
+        <w:t xml:space="preserve">    `store_id` INT,</w:t>
+      </w:r>
+    </w:p>
+    <w:p>
+      <w:pPr>
+        <w:rPr/>
+      </w:pPr>
+      <w:r>
+        <w:rPr>
+          <w:rtl w:val="0"/>
+        </w:rPr>
+        <w:t xml:space="preserve">    `item_id` INT,</w:t>
+      </w:r>
+    </w:p>
+    <w:p>
+      <w:pPr>
+        <w:rPr/>
+      </w:pPr>
+      <w:r>
+        <w:rPr>
+          <w:rtl w:val="0"/>
+        </w:rPr>
+        <w:t xml:space="preserve">    `quantity` INT</w:t>
+      </w:r>
+    </w:p>
+    <w:p>
+      <w:pPr>
+        <w:rPr/>
+      </w:pPr>
+      <w:r>
+        <w:rPr>
+          <w:rtl w:val="0"/>
+        </w:rPr>
+        <w:t xml:space="preserve">);</w:t>
+      </w:r>
+    </w:p>
+    <w:p>
+      <w:pPr>
+        <w:rPr/>
+      </w:pPr>
+      <w:r>
+        <w:rPr>
+          <w:rtl w:val="0"/>
+        </w:rPr>
+      </w:r>
+    </w:p>
+    <w:p>
+      <w:pPr>
+        <w:rPr/>
+      </w:pPr>
+      <w:r>
+        <w:rPr>
+          <w:rtl w:val="0"/>
+        </w:rPr>
+        <w:t xml:space="preserve">LOAD DATA LOCAL INFILE '/path/stock.csv'</w:t>
+      </w:r>
+    </w:p>
+    <w:p>
+      <w:pPr>
+        <w:rPr/>
+      </w:pPr>
+      <w:r>
+        <w:rPr>
+          <w:rtl w:val="0"/>
+        </w:rPr>
+        <w:t xml:space="preserve">INTO TABLE `stock`</w:t>
+      </w:r>
+    </w:p>
+    <w:p>
+      <w:pPr>
+        <w:rPr/>
+      </w:pPr>
+      <w:r>
+        <w:rPr>
+          <w:rtl w:val="0"/>
+        </w:rPr>
+        <w:t xml:space="preserve">FIELDS TERMINATED BY ','</w:t>
+      </w:r>
+    </w:p>
+    <w:p>
+      <w:pPr>
+        <w:rPr/>
+      </w:pPr>
+      <w:r>
+        <w:rPr>
+          <w:rtl w:val="0"/>
+        </w:rPr>
+        <w:t xml:space="preserve">OPTIONALLY ENCLOSED BY '"'</w:t>
+      </w:r>
+    </w:p>
+    <w:p>
+      <w:pPr>
+        <w:rPr/>
+      </w:pPr>
+      <w:r>
+        <w:rPr>
+          <w:rtl w:val="0"/>
+        </w:rPr>
+        <w:t xml:space="preserve">LINES TERMINATED BY '\n'</w:t>
+      </w:r>
+    </w:p>
+    <w:p>
+      <w:pPr>
+        <w:rPr/>
+      </w:pPr>
+      <w:r>
+        <w:rPr>
+          <w:rtl w:val="0"/>
+        </w:rPr>
+        <w:t xml:space="preserve">IGNORE 1 LINES;</w:t>
+      </w:r>
+    </w:p>
+    <w:p>
+      <w:pPr>
+        <w:rPr/>
+      </w:pPr>
+      <w:r>
+        <w:rPr>
+          <w:rtl w:val="0"/>
+        </w:rPr>
+      </w:r>
+    </w:p>
+    <w:p>
+      <w:pPr>
+        <w:rPr/>
+      </w:pPr>
+      <w:r>
+        <w:rPr>
+          <w:rtl w:val="0"/>
+        </w:rPr>
+        <w:t xml:space="preserve">CREATE TABLE `managers`(</w:t>
+      </w:r>
+    </w:p>
+    <w:p>
+      <w:pPr>
+        <w:rPr/>
+      </w:pPr>
+      <w:r>
+        <w:rPr>
+          <w:rtl w:val="0"/>
+        </w:rPr>
+        <w:t xml:space="preserve">    `manager_id` INT,</w:t>
+      </w:r>
+    </w:p>
+    <w:p>
+      <w:pPr>
+        <w:rPr/>
+      </w:pPr>
+      <w:r>
+        <w:rPr>
+          <w:rtl w:val="0"/>
+        </w:rPr>
+        <w:t xml:space="preserve">    `store_id` INT,</w:t>
+      </w:r>
+    </w:p>
+    <w:p>
+      <w:pPr>
+        <w:rPr/>
+      </w:pPr>
+      <w:r>
+        <w:rPr>
+          <w:rtl w:val="0"/>
+        </w:rPr>
+        <w:t xml:space="preserve">    `manager_name` VARCHAR(180),</w:t>
+      </w:r>
+    </w:p>
+    <w:p>
+      <w:pPr>
+        <w:rPr/>
+      </w:pPr>
+      <w:r>
+        <w:rPr>
+          <w:rtl w:val="0"/>
+        </w:rPr>
+        <w:t xml:space="preserve">    `mysql_username` VARCHAR(180)</w:t>
+      </w:r>
+    </w:p>
+    <w:p>
+      <w:pPr>
+        <w:rPr/>
+      </w:pPr>
+      <w:r>
+        <w:rPr>
+          <w:rtl w:val="0"/>
+        </w:rPr>
+        <w:t xml:space="preserve">);</w:t>
+      </w:r>
+    </w:p>
+    <w:p>
+      <w:pPr>
+        <w:rPr/>
+      </w:pPr>
+      <w:r>
+        <w:rPr>
+          <w:rtl w:val="0"/>
+        </w:rPr>
+      </w:r>
+    </w:p>
+    <w:p>
+      <w:pPr>
+        <w:rPr/>
+      </w:pPr>
+      <w:r>
+        <w:rPr>
+          <w:rtl w:val="0"/>
+        </w:rPr>
+        <w:t xml:space="preserve">LOAD DATA LOCAL INFILE '/path/managers.csv'</w:t>
+      </w:r>
+    </w:p>
+    <w:p>
+      <w:pPr>
+        <w:rPr/>
+      </w:pPr>
+      <w:r>
+        <w:rPr>
+          <w:rtl w:val="0"/>
+        </w:rPr>
+        <w:t xml:space="preserve">INTO TABLE `managers`</w:t>
+      </w:r>
+    </w:p>
+    <w:p>
+      <w:pPr>
+        <w:rPr/>
+      </w:pPr>
+      <w:r>
+        <w:rPr>
+          <w:rtl w:val="0"/>
+        </w:rPr>
+        <w:t xml:space="preserve">FIELDS TERMINATED BY ','</w:t>
+      </w:r>
+    </w:p>
+    <w:p>
+      <w:pPr>
+        <w:rPr/>
+      </w:pPr>
+      <w:r>
+        <w:rPr>
+          <w:rtl w:val="0"/>
+        </w:rPr>
+        <w:t xml:space="preserve">OPTIONALLY ENCLOSED BY '"'</w:t>
+      </w:r>
+    </w:p>
+    <w:p>
+      <w:pPr>
+        <w:rPr/>
+      </w:pPr>
+      <w:r>
+        <w:rPr>
+          <w:rtl w:val="0"/>
+        </w:rPr>
+        <w:t xml:space="preserve">LINES TERMINATED BY '\n'</w:t>
+      </w:r>
+    </w:p>
+    <w:p>
+      <w:pPr>
+        <w:rPr/>
+      </w:pPr>
+      <w:r>
+        <w:rPr>
+          <w:rtl w:val="0"/>
+        </w:rPr>
+        <w:t xml:space="preserve">IGNORE 1 LINES;</w:t>
+      </w:r>
+    </w:p>
+    <w:p>
+      <w:pPr>
+        <w:rPr/>
+      </w:pPr>
+      <w:r>
+        <w:rPr>
+          <w:rtl w:val="0"/>
+        </w:rPr>
+      </w:r>
+    </w:p>
+    <w:p>
+      <w:pPr>
+        <w:rPr/>
+      </w:pPr>
+      <w:r>
+        <w:rPr>
+          <w:rtl w:val="0"/>
+        </w:rPr>
+      </w:r>
+    </w:p>
+    <w:p>
+      <w:pPr>
+        <w:rPr/>
+      </w:pPr>
+      <w:r>
+        <w:rPr>
+          <w:rtl w:val="0"/>
+        </w:rPr>
+      </w:r>
+    </w:p>
+    <w:p>
+      <w:pPr>
+        <w:rPr/>
+      </w:pPr>
+      <w:r>
+        <w:rPr>
+          <w:rtl w:val="0"/>
+        </w:rPr>
+        <w:t xml:space="preserve">GENERATING KEYS:</w:t>
+      </w:r>
+    </w:p>
+    <w:p>
+      <w:pPr>
+        <w:rPr/>
+      </w:pPr>
+      <w:r>
+        <w:rPr>
+          <w:rtl w:val="0"/>
+        </w:rPr>
+        <w:t xml:space="preserve">--------------------------------------------------------------------------------------------------------</w:t>
+      </w:r>
+    </w:p>
+    <w:p>
+      <w:pPr>
+        <w:rPr/>
+      </w:pPr>
+      <w:r>
+        <w:rPr>
+          <w:rtl w:val="0"/>
+        </w:rPr>
+      </w:r>
+    </w:p>
+    <w:p>
+      <w:pPr>
+        <w:rPr/>
+      </w:pPr>
+      <w:r>
+        <w:rPr>
+          <w:rtl w:val="0"/>
+        </w:rPr>
+      </w:r>
+    </w:p>
+    <w:p>
+      <w:pPr>
+        <w:rPr/>
+      </w:pPr>
+      <w:r>
+        <w:rPr>
+          <w:rtl w:val="0"/>
+        </w:rPr>
+        <w:t xml:space="preserve">// Primary Keys::</w:t>
+      </w:r>
+    </w:p>
+    <w:p>
+      <w:pPr>
+        <w:rPr/>
+      </w:pPr>
+      <w:r>
+        <w:rPr>
+          <w:rtl w:val="0"/>
+        </w:rPr>
+      </w:r>
+    </w:p>
+    <w:p>
+      <w:pPr>
+        <w:rPr/>
+      </w:pPr>
+      <w:r>
+        <w:rPr>
+          <w:rtl w:val="0"/>
+        </w:rPr>
+        <w:t xml:space="preserve">ALTER TABLE `item`</w:t>
+      </w:r>
+    </w:p>
+    <w:p>
+      <w:pPr>
+        <w:rPr/>
+      </w:pPr>
+      <w:r>
+        <w:rPr>
+          <w:rtl w:val="0"/>
+        </w:rPr>
+        <w:t xml:space="preserve">ADD PRIMARY KEY (`item_id`);</w:t>
+      </w:r>
+    </w:p>
+    <w:p>
+      <w:pPr>
+        <w:rPr/>
+      </w:pPr>
+      <w:r>
+        <w:rPr>
+          <w:rtl w:val="0"/>
+        </w:rPr>
+      </w:r>
+    </w:p>
+    <w:p>
+      <w:pPr>
+        <w:rPr/>
+      </w:pPr>
+      <w:r>
+        <w:rPr>
+          <w:rtl w:val="0"/>
+        </w:rPr>
+        <w:t xml:space="preserve">ALTER TABLE `customer`</w:t>
+      </w:r>
+    </w:p>
+    <w:p>
+      <w:pPr>
+        <w:rPr/>
+      </w:pPr>
+      <w:r>
+        <w:rPr>
+          <w:rtl w:val="0"/>
+        </w:rPr>
+        <w:t xml:space="preserve">ADD PRIMARY KEY (`customer_id`);</w:t>
+      </w:r>
+    </w:p>
+    <w:p>
+      <w:pPr>
+        <w:rPr/>
+      </w:pPr>
+      <w:r>
+        <w:rPr>
+          <w:rtl w:val="0"/>
+        </w:rPr>
+      </w:r>
+    </w:p>
+    <w:p>
+      <w:pPr>
+        <w:rPr/>
+      </w:pPr>
+      <w:r>
+        <w:rPr>
+          <w:rtl w:val="0"/>
+        </w:rPr>
+        <w:t xml:space="preserve">ALTER TABLE `store`</w:t>
+      </w:r>
+    </w:p>
+    <w:p>
+      <w:pPr>
+        <w:rPr/>
+      </w:pPr>
+      <w:r>
+        <w:rPr>
+          <w:rtl w:val="0"/>
+        </w:rPr>
+        <w:t xml:space="preserve">ADD PRIMARY KEY (`store_id`);</w:t>
+      </w:r>
+    </w:p>
+    <w:p>
+      <w:pPr>
+        <w:rPr/>
+      </w:pPr>
+      <w:r>
+        <w:rPr>
+          <w:rtl w:val="0"/>
+        </w:rPr>
+      </w:r>
+    </w:p>
+    <w:p>
+      <w:pPr>
+        <w:rPr/>
+      </w:pPr>
+      <w:r>
+        <w:rPr>
+          <w:rtl w:val="0"/>
+        </w:rPr>
+      </w:r>
+    </w:p>
+    <w:p>
+      <w:pPr>
+        <w:rPr/>
+      </w:pPr>
+      <w:r>
+        <w:rPr>
+          <w:rtl w:val="0"/>
+        </w:rPr>
+        <w:t xml:space="preserve">// Foreign Keys::</w:t>
+      </w:r>
+    </w:p>
+    <w:p>
+      <w:pPr>
+        <w:rPr/>
+      </w:pPr>
+      <w:r>
+        <w:rPr>
+          <w:rtl w:val="0"/>
+        </w:rPr>
+      </w:r>
+    </w:p>
+    <w:p>
+      <w:pPr>
+        <w:rPr/>
+      </w:pPr>
+      <w:r>
+        <w:rPr>
+          <w:rtl w:val="0"/>
+        </w:rPr>
+        <w:t xml:space="preserve">   // for purchases</w:t>
+      </w:r>
+    </w:p>
+    <w:p>
+      <w:pPr>
+        <w:rPr/>
+      </w:pPr>
+      <w:r>
+        <w:rPr>
+          <w:rtl w:val="0"/>
+        </w:rPr>
+      </w:r>
+    </w:p>
+    <w:p>
+      <w:pPr>
+        <w:rPr/>
+      </w:pPr>
+      <w:r>
+        <w:rPr>
+          <w:rtl w:val="0"/>
+        </w:rPr>
+        <w:t xml:space="preserve">ALTER TABLE `purchases`</w:t>
+      </w:r>
+    </w:p>
+    <w:p>
+      <w:pPr>
+        <w:rPr/>
+      </w:pPr>
+      <w:r>
+        <w:rPr>
+          <w:rtl w:val="0"/>
+        </w:rPr>
+        <w:t xml:space="preserve">ADD CONSTRAINT `fk_customer_id`</w:t>
+      </w:r>
+    </w:p>
+    <w:p>
+      <w:pPr>
+        <w:rPr/>
+      </w:pPr>
+      <w:r>
+        <w:rPr>
+          <w:rtl w:val="0"/>
+        </w:rPr>
+        <w:t xml:space="preserve">FOREIGN KEY (`customer_id`) </w:t>
+      </w:r>
+    </w:p>
+    <w:p>
+      <w:pPr>
+        <w:rPr/>
+      </w:pPr>
+      <w:r>
+        <w:rPr>
+          <w:rtl w:val="0"/>
+        </w:rPr>
+        <w:t xml:space="preserve">REFERENCES `customer`(`customer_id`);</w:t>
+      </w:r>
+    </w:p>
+    <w:p>
+      <w:pPr>
+        <w:rPr/>
+      </w:pPr>
+      <w:r>
+        <w:rPr>
+          <w:rtl w:val="0"/>
+        </w:rPr>
+      </w:r>
+    </w:p>
+    <w:p>
+      <w:pPr>
+        <w:rPr/>
+      </w:pPr>
+      <w:r>
+        <w:rPr>
+          <w:rtl w:val="0"/>
+        </w:rPr>
+        <w:t xml:space="preserve">ALTER TABLE `purchases`</w:t>
+      </w:r>
+    </w:p>
+    <w:p>
+      <w:pPr>
+        <w:rPr/>
+      </w:pPr>
+      <w:r>
+        <w:rPr>
+          <w:rtl w:val="0"/>
+        </w:rPr>
+        <w:t xml:space="preserve">ADD CONSTRAINT `fk_item_id`</w:t>
+      </w:r>
+    </w:p>
+    <w:p>
+      <w:pPr>
+        <w:rPr/>
+      </w:pPr>
+      <w:r>
+        <w:rPr>
+          <w:rtl w:val="0"/>
+        </w:rPr>
+        <w:t xml:space="preserve">FOREIGN KEY (`item_id`) </w:t>
+      </w:r>
+    </w:p>
+    <w:p>
+      <w:pPr>
+        <w:rPr/>
+      </w:pPr>
+      <w:r>
+        <w:rPr>
+          <w:rtl w:val="0"/>
+        </w:rPr>
+        <w:t xml:space="preserve">REFERENCES `item`(`item_id`);</w:t>
+      </w:r>
+    </w:p>
+    <w:p>
+      <w:pPr>
+        <w:rPr/>
+      </w:pPr>
+      <w:r>
+        <w:rPr>
+          <w:rtl w:val="0"/>
+        </w:rPr>
+      </w:r>
+    </w:p>
+    <w:p>
+      <w:pPr>
+        <w:rPr/>
+      </w:pPr>
+      <w:r>
+        <w:rPr>
+          <w:rtl w:val="0"/>
+        </w:rPr>
+        <w:t xml:space="preserve">ALTER TABLE `purchases`</w:t>
+      </w:r>
+    </w:p>
+    <w:p>
+      <w:pPr>
+        <w:rPr/>
+      </w:pPr>
+      <w:r>
+        <w:rPr>
+          <w:rtl w:val="0"/>
+        </w:rPr>
+        <w:t xml:space="preserve">ADD CONSTRAINT `fk_store_id`</w:t>
+      </w:r>
+    </w:p>
+    <w:p>
+      <w:pPr>
+        <w:rPr/>
+      </w:pPr>
+      <w:r>
+        <w:rPr>
+          <w:rtl w:val="0"/>
+        </w:rPr>
+        <w:t xml:space="preserve">FOREIGN KEY (`store_id`) </w:t>
+      </w:r>
+    </w:p>
+    <w:p>
+      <w:pPr>
+        <w:rPr/>
+      </w:pPr>
+      <w:r>
+        <w:rPr>
+          <w:rtl w:val="0"/>
+        </w:rPr>
+        <w:t xml:space="preserve">REFERENCES `store`(`store_id`);</w:t>
+      </w:r>
+    </w:p>
+    <w:p>
+      <w:pPr>
+        <w:rPr/>
+      </w:pPr>
+      <w:r>
+        <w:rPr>
+          <w:rtl w:val="0"/>
+        </w:rPr>
+      </w:r>
+    </w:p>
+    <w:p>
+      <w:pPr>
+        <w:rPr/>
+      </w:pPr>
+      <w:r>
+        <w:rPr>
+          <w:rtl w:val="0"/>
+        </w:rPr>
+        <w:t xml:space="preserve">   // for stocks</w:t>
+      </w:r>
+    </w:p>
+    <w:p>
+      <w:pPr>
+        <w:rPr/>
+      </w:pPr>
+      <w:r>
+        <w:rPr>
+          <w:rtl w:val="0"/>
+        </w:rPr>
+      </w:r>
+    </w:p>
+    <w:p>
+      <w:pPr>
+        <w:rPr/>
+      </w:pPr>
+      <w:r>
+        <w:rPr>
+          <w:rtl w:val="0"/>
+        </w:rPr>
+        <w:t xml:space="preserve">ALTER TABLE `stock`</w:t>
+      </w:r>
+    </w:p>
+    <w:p>
+      <w:pPr>
+        <w:rPr/>
+      </w:pPr>
+      <w:r>
+        <w:rPr>
+          <w:rtl w:val="0"/>
+        </w:rPr>
+        <w:t xml:space="preserve">ADD CONSTRAINT `fk_store_id_stock`</w:t>
+      </w:r>
+    </w:p>
+    <w:p>
+      <w:pPr>
+        <w:rPr/>
+      </w:pPr>
+      <w:r>
+        <w:rPr>
+          <w:rtl w:val="0"/>
+        </w:rPr>
+        <w:t xml:space="preserve">FOREIGN KEY (`store_id`) </w:t>
+      </w:r>
+    </w:p>
+    <w:p>
+      <w:pPr>
+        <w:rPr/>
+      </w:pPr>
+      <w:r>
+        <w:rPr>
+          <w:rtl w:val="0"/>
+        </w:rPr>
+        <w:t xml:space="preserve">REFERENCES `store`(`store_id`);</w:t>
+      </w:r>
+    </w:p>
+    <w:p>
+      <w:pPr>
+        <w:rPr/>
+      </w:pPr>
+      <w:r>
+        <w:rPr>
+          <w:rtl w:val="0"/>
+        </w:rPr>
+      </w:r>
+    </w:p>
+    <w:p>
+      <w:pPr>
+        <w:rPr/>
+      </w:pPr>
+      <w:r>
+        <w:rPr>
+          <w:rtl w:val="0"/>
+        </w:rPr>
+        <w:t xml:space="preserve">ALTER TABLE `stock`</w:t>
+      </w:r>
+    </w:p>
+    <w:p>
+      <w:pPr>
+        <w:rPr/>
+      </w:pPr>
+      <w:r>
+        <w:rPr>
+          <w:rtl w:val="0"/>
+        </w:rPr>
+        <w:t xml:space="preserve">ADD CONSTRAINT `fk_item_id_stock`</w:t>
+      </w:r>
+    </w:p>
+    <w:p>
+      <w:pPr>
+        <w:rPr/>
+      </w:pPr>
+      <w:r>
+        <w:rPr>
+          <w:rtl w:val="0"/>
+        </w:rPr>
+        <w:t xml:space="preserve">FOREIGN KEY (`item_id`) </w:t>
+      </w:r>
+    </w:p>
+    <w:p>
+      <w:pPr>
+        <w:rPr/>
+      </w:pPr>
+      <w:r>
+        <w:rPr>
+          <w:rtl w:val="0"/>
+        </w:rPr>
+        <w:t xml:space="preserve">REFERENCES `item`(`item_id`);</w:t>
+      </w:r>
+    </w:p>
+    <w:p>
+      <w:pPr>
+        <w:rPr/>
+      </w:pPr>
+      <w:r>
+        <w:rPr>
+          <w:rtl w:val="0"/>
+        </w:rPr>
+      </w:r>
+    </w:p>
+    <w:p>
+      <w:pPr>
+        <w:rPr/>
+      </w:pPr>
+      <w:r>
+        <w:rPr>
+          <w:rtl w:val="0"/>
+        </w:rPr>
+        <w:t xml:space="preserve">DML(INSERT, UPDATE, DELETE) QUERIES:</w:t>
+      </w:r>
+    </w:p>
+    <w:p>
+      <w:pPr>
+        <w:rPr/>
+      </w:pPr>
+      <w:r>
+        <w:rPr>
+          <w:rtl w:val="0"/>
+        </w:rPr>
+        <w:t xml:space="preserve">--------------------------------------------------------------------------------------------------------</w:t>
+      </w:r>
+    </w:p>
+    <w:p>
+      <w:pPr>
+        <w:rPr/>
+      </w:pPr>
+      <w:r>
+        <w:rPr>
+          <w:rtl w:val="0"/>
+        </w:rPr>
+      </w:r>
+    </w:p>
+    <w:p>
+      <w:pPr>
+        <w:rPr/>
+      </w:pPr>
+      <w:r>
+        <w:rPr>
+          <w:rtl w:val="0"/>
+        </w:rPr>
+        <w:t xml:space="preserve">// Customer</w:t>
+      </w:r>
+    </w:p>
+    <w:p>
+      <w:pPr>
+        <w:rPr/>
+      </w:pPr>
+      <w:r>
+        <w:rPr>
+          <w:rtl w:val="0"/>
+        </w:rPr>
+      </w:r>
+    </w:p>
+    <w:p>
+      <w:pPr>
+        <w:rPr/>
+      </w:pPr>
+      <w:r>
+        <w:rPr>
+          <w:rtl w:val="0"/>
+        </w:rPr>
+        <w:t xml:space="preserve">//INSERT (Adding a customer to the database)</w:t>
+      </w:r>
+    </w:p>
+    <w:p>
+      <w:pPr>
+        <w:rPr/>
+      </w:pPr>
+      <w:r>
+        <w:rPr>
+          <w:rtl w:val="0"/>
+        </w:rPr>
+      </w:r>
+    </w:p>
+    <w:p>
+      <w:pPr>
+        <w:rPr/>
+      </w:pPr>
+      <w:r>
+        <w:rPr>
+          <w:rtl w:val="0"/>
+        </w:rPr>
+        <w:t xml:space="preserve">INSERT INTO `customer` (customer_id, name, birth_date, phone_number, email, address)</w:t>
+      </w:r>
+    </w:p>
+    <w:p>
+      <w:pPr>
+        <w:rPr/>
+      </w:pPr>
+      <w:r>
+        <w:rPr>
+          <w:rtl w:val="0"/>
+        </w:rPr>
+        <w:t xml:space="preserve">VALUES (1, 'Larry Peters', '2001-07-01', '123-456-7890', 'larry.pete@gmail.com', '123 Elms Street');</w:t>
+      </w:r>
+    </w:p>
+    <w:p>
+      <w:pPr>
+        <w:rPr/>
+      </w:pPr>
+      <w:r>
+        <w:rPr>
+          <w:rtl w:val="0"/>
+        </w:rPr>
+      </w:r>
+    </w:p>
+    <w:p>
+      <w:pPr>
+        <w:rPr/>
+      </w:pPr>
+      <w:r>
+        <w:rPr>
+          <w:rtl w:val="0"/>
+        </w:rPr>
+      </w:r>
+    </w:p>
+    <w:p>
+      <w:pPr>
+        <w:rPr/>
+      </w:pPr>
+      <w:r>
+        <w:rPr>
+          <w:rtl w:val="0"/>
+        </w:rPr>
+        <w:t xml:space="preserve">//UPDATE (Updating a customers information in the database)</w:t>
+      </w:r>
+    </w:p>
+    <w:p>
+      <w:pPr>
+        <w:rPr/>
+      </w:pPr>
+      <w:r>
+        <w:rPr>
+          <w:rtl w:val="0"/>
+        </w:rPr>
+        <w:t xml:space="preserve">    // example: updating name </w:t>
+      </w:r>
+    </w:p>
+    <w:p>
+      <w:pPr>
+        <w:rPr/>
+      </w:pPr>
+      <w:r>
+        <w:rPr>
+          <w:rtl w:val="0"/>
+        </w:rPr>
+      </w:r>
+    </w:p>
+    <w:p>
+      <w:pPr>
+        <w:rPr/>
+      </w:pPr>
+      <w:r>
+        <w:rPr>
+          <w:rtl w:val="0"/>
+        </w:rPr>
+        <w:t xml:space="preserve">UPDATE `customer`</w:t>
+      </w:r>
+    </w:p>
+    <w:p>
+      <w:pPr>
+        <w:rPr/>
+      </w:pPr>
+      <w:r>
+        <w:rPr>
+          <w:rtl w:val="0"/>
+        </w:rPr>
+        <w:t xml:space="preserve">SET `name` = 'Maria Lamb'</w:t>
+      </w:r>
+    </w:p>
+    <w:p>
+      <w:pPr>
+        <w:rPr/>
+      </w:pPr>
+      <w:r>
+        <w:rPr>
+          <w:rtl w:val="0"/>
+        </w:rPr>
+        <w:t xml:space="preserve">WHERE `customer_id` = 1;</w:t>
+      </w:r>
+    </w:p>
+    <w:p>
+      <w:pPr>
+        <w:rPr/>
+      </w:pPr>
+      <w:r>
+        <w:rPr>
+          <w:rtl w:val="0"/>
+        </w:rPr>
+      </w:r>
+    </w:p>
+    <w:p>
+      <w:pPr>
+        <w:rPr/>
+      </w:pPr>
+      <w:r>
+        <w:rPr>
+          <w:rtl w:val="0"/>
+        </w:rPr>
+      </w:r>
+    </w:p>
+    <w:p>
+      <w:pPr>
+        <w:rPr/>
+      </w:pPr>
+      <w:r>
+        <w:rPr>
+          <w:rtl w:val="0"/>
+        </w:rPr>
+        <w:t xml:space="preserve">// DELETE (Deleting a customer from the database)</w:t>
+      </w:r>
+    </w:p>
+    <w:p>
+      <w:pPr>
+        <w:rPr/>
+      </w:pPr>
+      <w:r>
+        <w:rPr>
+          <w:rtl w:val="0"/>
+        </w:rPr>
+        <w:t xml:space="preserve">    // Due to Foreign Key constrains we can't delete a customer from the database, because that customer is linked to a purchase history</w:t>
+      </w:r>
+    </w:p>
+    <w:p>
+      <w:pPr>
+        <w:rPr/>
+      </w:pPr>
+      <w:r>
+        <w:rPr>
+          <w:rtl w:val="0"/>
+        </w:rPr>
+      </w:r>
+    </w:p>
+    <w:p>
+      <w:pPr>
+        <w:rPr/>
+      </w:pPr>
+      <w:r>
+        <w:rPr>
+          <w:rtl w:val="0"/>
+        </w:rPr>
+        <w:t xml:space="preserve">DELETE FROM customer</w:t>
+      </w:r>
+    </w:p>
+    <w:p>
+      <w:pPr>
+        <w:rPr/>
+      </w:pPr>
+      <w:r>
+        <w:rPr>
+          <w:rtl w:val="0"/>
+        </w:rPr>
+        <w:t xml:space="preserve">    WHERE customer_id = 1;</w:t>
+      </w:r>
+    </w:p>
+    <w:p>
+      <w:pPr>
+        <w:rPr/>
+      </w:pPr>
+      <w:r>
+        <w:rPr>
+          <w:rtl w:val="0"/>
+        </w:rPr>
+      </w:r>
+    </w:p>
+    <w:p>
+      <w:pPr>
+        <w:rPr/>
+      </w:pPr>
+      <w:r>
+        <w:rPr>
+          <w:rtl w:val="0"/>
+        </w:rPr>
+        <w:t xml:space="preserve">---------------------------------------------</w:t>
+      </w:r>
+    </w:p>
+    <w:p>
+      <w:pPr>
+        <w:rPr/>
+      </w:pPr>
+      <w:r>
+        <w:rPr>
+          <w:rtl w:val="0"/>
+        </w:rPr>
+      </w:r>
+    </w:p>
+    <w:p>
+      <w:pPr>
+        <w:rPr/>
+      </w:pPr>
+      <w:r>
+        <w:rPr>
+          <w:rtl w:val="0"/>
+        </w:rPr>
+        <w:t xml:space="preserve">// Store</w:t>
+      </w:r>
+    </w:p>
+    <w:p>
+      <w:pPr>
+        <w:rPr/>
+      </w:pPr>
+      <w:r>
+        <w:rPr>
+          <w:rtl w:val="0"/>
+        </w:rPr>
+      </w:r>
+    </w:p>
+    <w:p>
+      <w:pPr>
+        <w:rPr/>
+      </w:pPr>
+      <w:r>
+        <w:rPr>
+          <w:rtl w:val="0"/>
+        </w:rPr>
+        <w:t xml:space="preserve">// INSERT (Adding a store to the database)</w:t>
+      </w:r>
+    </w:p>
+    <w:p>
+      <w:pPr>
+        <w:rPr/>
+      </w:pPr>
+      <w:r>
+        <w:rPr>
+          <w:rtl w:val="0"/>
+        </w:rPr>
+      </w:r>
+    </w:p>
+    <w:p>
+      <w:pPr>
+        <w:rPr/>
+      </w:pPr>
+      <w:r>
+        <w:rPr>
+          <w:rtl w:val="0"/>
+        </w:rPr>
+        <w:t xml:space="preserve">INSERT INTO `store` (store_id, store_name, manager_id, location, revenue) </w:t>
+      </w:r>
+    </w:p>
+    <w:p>
+      <w:pPr>
+        <w:rPr/>
+      </w:pPr>
+      <w:r>
+        <w:rPr>
+          <w:rtl w:val="0"/>
+        </w:rPr>
+        <w:t xml:space="preserve">    VALUES(20, 'Water Equipment Galore', 511,'89 Hilltop Rd Saanich BC A2B2B3', 33000);</w:t>
+      </w:r>
+    </w:p>
+    <w:p>
+      <w:pPr>
+        <w:rPr/>
+      </w:pPr>
+      <w:r>
+        <w:rPr>
+          <w:rtl w:val="0"/>
+        </w:rPr>
+      </w:r>
+    </w:p>
+    <w:p>
+      <w:pPr>
+        <w:rPr/>
+      </w:pPr>
+      <w:r>
+        <w:rPr>
+          <w:rtl w:val="0"/>
+        </w:rPr>
+        <w:t xml:space="preserve">//UPDATE (Updating a store information in the database)</w:t>
+      </w:r>
+    </w:p>
+    <w:p>
+      <w:pPr>
+        <w:rPr/>
+      </w:pPr>
+      <w:r>
+        <w:rPr>
+          <w:rtl w:val="0"/>
+        </w:rPr>
+        <w:t xml:space="preserve">    // example: updating address </w:t>
+      </w:r>
+    </w:p>
+    <w:p>
+      <w:pPr>
+        <w:rPr/>
+      </w:pPr>
+      <w:r>
+        <w:rPr>
+          <w:rtl w:val="0"/>
+        </w:rPr>
+      </w:r>
+    </w:p>
+    <w:p>
+      <w:pPr>
+        <w:rPr/>
+      </w:pPr>
+      <w:r>
+        <w:rPr>
+          <w:rtl w:val="0"/>
+        </w:rPr>
+        <w:t xml:space="preserve">UPDATE `store`</w:t>
+      </w:r>
+    </w:p>
+    <w:p>
+      <w:pPr>
+        <w:rPr/>
+      </w:pPr>
+      <w:r>
+        <w:rPr>
+          <w:rtl w:val="0"/>
+        </w:rPr>
+        <w:t xml:space="preserve">SET `location` = '456 Elms Street'</w:t>
+      </w:r>
+    </w:p>
+    <w:p>
+      <w:pPr>
+        <w:rPr/>
+      </w:pPr>
+      <w:r>
+        <w:rPr>
+          <w:rtl w:val="0"/>
+        </w:rPr>
+        <w:t xml:space="preserve">WHERE `store_id` = 501;</w:t>
+      </w:r>
+    </w:p>
+    <w:p>
+      <w:pPr>
+        <w:rPr/>
+      </w:pPr>
+      <w:r>
+        <w:rPr>
+          <w:rtl w:val="0"/>
+        </w:rPr>
+      </w:r>
+    </w:p>
+    <w:p>
+      <w:pPr>
+        <w:rPr/>
+      </w:pPr>
+      <w:r>
+        <w:rPr>
+          <w:rtl w:val="0"/>
+        </w:rPr>
+        <w:t xml:space="preserve">---------------------------------------------</w:t>
+      </w:r>
+    </w:p>
+    <w:p>
+      <w:pPr>
+        <w:rPr/>
+      </w:pPr>
+      <w:r>
+        <w:rPr>
+          <w:rtl w:val="0"/>
+        </w:rPr>
+      </w:r>
+    </w:p>
+    <w:p>
+      <w:pPr>
+        <w:rPr/>
+      </w:pPr>
+      <w:r>
+        <w:rPr>
+          <w:rtl w:val="0"/>
+        </w:rPr>
+        <w:t xml:space="preserve">// Items</w:t>
+      </w:r>
+    </w:p>
+    <w:p>
+      <w:pPr>
+        <w:rPr/>
+      </w:pPr>
+      <w:r>
+        <w:rPr>
+          <w:rtl w:val="0"/>
+        </w:rPr>
+      </w:r>
+    </w:p>
+    <w:p>
+      <w:pPr>
+        <w:rPr/>
+      </w:pPr>
+      <w:r>
+        <w:rPr>
+          <w:rtl w:val="0"/>
+        </w:rPr>
+        <w:t xml:space="preserve">// INSERT (Adding an item to the database)</w:t>
+      </w:r>
+    </w:p>
+    <w:p>
+      <w:pPr>
+        <w:rPr/>
+      </w:pPr>
+      <w:r>
+        <w:rPr>
+          <w:rtl w:val="0"/>
+        </w:rPr>
+      </w:r>
+    </w:p>
+    <w:p>
+      <w:pPr>
+        <w:rPr/>
+      </w:pPr>
+      <w:r>
+        <w:rPr>
+          <w:rtl w:val="0"/>
+        </w:rPr>
+        <w:t xml:space="preserve">INSERT INTO `item` (item_id, item_name, price, cost) </w:t>
+      </w:r>
+    </w:p>
+    <w:p>
+      <w:pPr>
+        <w:rPr/>
+      </w:pPr>
+      <w:r>
+        <w:rPr>
+          <w:rtl w:val="0"/>
+        </w:rPr>
+        <w:t xml:space="preserve">    VALUES(9998, 'Rubber Ducky Yellow', 5, 2);</w:t>
+      </w:r>
+    </w:p>
+    <w:p>
+      <w:pPr>
+        <w:rPr/>
+      </w:pPr>
+      <w:r>
+        <w:rPr>
+          <w:rtl w:val="0"/>
+        </w:rPr>
+      </w:r>
+    </w:p>
+    <w:p>
+      <w:pPr>
+        <w:rPr/>
+      </w:pPr>
+      <w:r>
+        <w:rPr>
+          <w:rtl w:val="0"/>
+        </w:rPr>
+        <w:t xml:space="preserve">//UPDATE (Updating an item information in the database)</w:t>
+      </w:r>
+    </w:p>
+    <w:p>
+      <w:pPr>
+        <w:rPr/>
+      </w:pPr>
+      <w:r>
+        <w:rPr>
+          <w:rtl w:val="0"/>
+        </w:rPr>
+        <w:t xml:space="preserve">    // example: updating price </w:t>
+      </w:r>
+    </w:p>
+    <w:p>
+      <w:pPr>
+        <w:rPr/>
+      </w:pPr>
+      <w:r>
+        <w:rPr>
+          <w:rtl w:val="0"/>
+        </w:rPr>
+      </w:r>
+    </w:p>
+    <w:p>
+      <w:pPr>
+        <w:rPr/>
+      </w:pPr>
+      <w:r>
+        <w:rPr>
+          <w:rtl w:val="0"/>
+        </w:rPr>
+        <w:t xml:space="preserve">UPDATE `item`</w:t>
+      </w:r>
+    </w:p>
+    <w:p>
+      <w:pPr>
+        <w:rPr/>
+      </w:pPr>
+      <w:r>
+        <w:rPr>
+          <w:rtl w:val="0"/>
+        </w:rPr>
+        <w:t xml:space="preserve">SET `price` = 6</w:t>
+      </w:r>
+    </w:p>
+    <w:p>
+      <w:pPr>
+        <w:rPr/>
+      </w:pPr>
+      <w:r>
+        <w:rPr>
+          <w:rtl w:val="0"/>
+        </w:rPr>
+        <w:t xml:space="preserve">WHERE `store_id` = 9998;</w:t>
+      </w:r>
+    </w:p>
+    <w:p>
+      <w:pPr>
+        <w:rPr/>
+      </w:pPr>
+      <w:r>
+        <w:rPr>
+          <w:rtl w:val="0"/>
+        </w:rPr>
+      </w:r>
+    </w:p>
+    <w:p>
+      <w:pPr>
+        <w:rPr/>
+      </w:pPr>
+      <w:r>
+        <w:rPr>
+          <w:rtl w:val="0"/>
+        </w:rPr>
+      </w:r>
+    </w:p>
+    <w:p>
+      <w:pPr>
+        <w:rPr/>
+      </w:pPr>
+      <w:r>
+        <w:rPr>
+          <w:rtl w:val="0"/>
+        </w:rPr>
+        <w:t xml:space="preserve">COMPLEX QUERIES FOR OUR SYSTEM:</w:t>
+      </w:r>
+    </w:p>
+    <w:p>
+      <w:pPr>
+        <w:rPr/>
+      </w:pPr>
+      <w:r>
+        <w:rPr>
+          <w:rtl w:val="0"/>
+        </w:rPr>
+        <w:t xml:space="preserve">--------------------------------------------------------------------------------------------------------</w:t>
+      </w:r>
+    </w:p>
+    <w:p>
+      <w:pPr>
+        <w:rPr/>
+      </w:pPr>
+      <w:r>
+        <w:rPr>
+          <w:rtl w:val="0"/>
+        </w:rPr>
+      </w:r>
+    </w:p>
+    <w:p>
+      <w:pPr>
+        <w:rPr/>
+      </w:pPr>
+      <w:r>
+        <w:rPr>
+          <w:rtl w:val="0"/>
+        </w:rPr>
+      </w:r>
+    </w:p>
+    <w:p>
+      <w:pPr>
+        <w:rPr/>
+      </w:pPr>
+      <w:r>
+        <w:rPr>
+          <w:rtl w:val="0"/>
+        </w:rPr>
+        <w:t xml:space="preserve">// Top selling products:: </w:t>
+      </w:r>
+    </w:p>
+    <w:p>
+      <w:pPr>
+        <w:rPr/>
+      </w:pPr>
+      <w:r>
+        <w:rPr>
+          <w:rtl w:val="0"/>
+        </w:rPr>
+      </w:r>
+    </w:p>
+    <w:p>
+      <w:pPr>
+        <w:rPr/>
+      </w:pPr>
+      <w:r>
+        <w:rPr>
+          <w:rtl w:val="0"/>
+        </w:rPr>
+        <w:t xml:space="preserve">SELECT `item_name`, `price`, `cost`, (price - cost) AS 'profit'</w:t>
+      </w:r>
+    </w:p>
+    <w:p>
+      <w:pPr>
+        <w:rPr/>
+      </w:pPr>
+      <w:r>
+        <w:rPr>
+          <w:rtl w:val="0"/>
+        </w:rPr>
+        <w:t xml:space="preserve">FROM `item`</w:t>
+      </w:r>
+    </w:p>
+    <w:p>
+      <w:pPr>
+        <w:rPr/>
+      </w:pPr>
+      <w:r>
+        <w:rPr>
+          <w:rtl w:val="0"/>
+        </w:rPr>
+        <w:t xml:space="preserve">ORDER BY profit DESC</w:t>
+      </w:r>
+    </w:p>
+    <w:p>
+      <w:pPr>
+        <w:rPr/>
+      </w:pPr>
+      <w:r>
+        <w:rPr>
+          <w:rtl w:val="0"/>
+        </w:rPr>
+        <w:t xml:space="preserve">LIMIT 5;</w:t>
+      </w:r>
+    </w:p>
+    <w:p>
+      <w:pPr>
+        <w:rPr/>
+      </w:pPr>
+      <w:r>
+        <w:rPr>
+          <w:rtl w:val="0"/>
+        </w:rPr>
+      </w:r>
+    </w:p>
+    <w:p>
+      <w:pPr>
+        <w:rPr/>
+      </w:pPr>
+      <w:r>
+        <w:rPr>
+          <w:rtl w:val="0"/>
+        </w:rPr>
+      </w:r>
+    </w:p>
+    <w:p>
+      <w:pPr>
+        <w:rPr/>
+      </w:pPr>
+      <w:r>
+        <w:rPr>
+          <w:rtl w:val="0"/>
+        </w:rPr>
+        <w:t xml:space="preserve">// Highest-yielding purchases:: </w:t>
+      </w:r>
+    </w:p>
+    <w:p>
+      <w:pPr>
+        <w:rPr/>
+      </w:pPr>
+      <w:r>
+        <w:rPr>
+          <w:rtl w:val="0"/>
+        </w:rPr>
+      </w:r>
+    </w:p>
+    <w:p>
+      <w:pPr>
+        <w:rPr/>
+      </w:pPr>
+      <w:r>
+        <w:rPr>
+          <w:rtl w:val="0"/>
+        </w:rPr>
+        <w:t xml:space="preserve">SELECT `purchases`.`purchase_id`,  </w:t>
+      </w:r>
+    </w:p>
+    <w:p>
+      <w:pPr>
+        <w:rPr/>
+      </w:pPr>
+      <w:r>
+        <w:rPr>
+          <w:rtl w:val="0"/>
+        </w:rPr>
+        <w:t xml:space="preserve">    SUM(`item`.`price` - `item`.`cost`) AS total_profit</w:t>
+      </w:r>
+    </w:p>
+    <w:p>
+      <w:pPr>
+        <w:rPr/>
+      </w:pPr>
+      <w:r>
+        <w:rPr>
+          <w:rtl w:val="0"/>
+        </w:rPr>
+        <w:t xml:space="preserve">FROM `purchases`</w:t>
+      </w:r>
+    </w:p>
+    <w:p>
+      <w:pPr>
+        <w:rPr/>
+      </w:pPr>
+      <w:r>
+        <w:rPr>
+          <w:rtl w:val="0"/>
+        </w:rPr>
+        <w:t xml:space="preserve">JOIN `item` ON `purchases`.`item_id` = `item`.`item_id`</w:t>
+      </w:r>
+    </w:p>
+    <w:p>
+      <w:pPr>
+        <w:rPr/>
+      </w:pPr>
+      <w:r>
+        <w:rPr>
+          <w:rtl w:val="0"/>
+        </w:rPr>
+        <w:t xml:space="preserve">GROUP BY `purchases`.`purchase_id`</w:t>
+      </w:r>
+    </w:p>
+    <w:p>
+      <w:pPr>
+        <w:rPr/>
+      </w:pPr>
+      <w:r>
+        <w:rPr>
+          <w:rtl w:val="0"/>
+        </w:rPr>
+        <w:t xml:space="preserve">ORDER BY total_profit DESC</w:t>
+      </w:r>
+    </w:p>
+    <w:p>
+      <w:pPr>
+        <w:rPr/>
+      </w:pPr>
+      <w:r>
+        <w:rPr>
+          <w:rtl w:val="0"/>
+        </w:rPr>
+        <w:t xml:space="preserve">LIMIT 5;</w:t>
+      </w:r>
+    </w:p>
+    <w:p>
+      <w:pPr>
+        <w:rPr/>
+      </w:pPr>
+      <w:r>
+        <w:rPr>
+          <w:rtl w:val="0"/>
+        </w:rPr>
+      </w:r>
+    </w:p>
+    <w:p>
+      <w:pPr>
+        <w:rPr/>
+      </w:pPr>
+      <w:r>
+        <w:rPr>
+          <w:rtl w:val="0"/>
+        </w:rPr>
+      </w:r>
+    </w:p>
+    <w:p>
+      <w:pPr>
+        <w:rPr/>
+      </w:pPr>
+      <w:r>
+        <w:rPr>
+          <w:rtl w:val="0"/>
+        </w:rPr>
+        <w:t xml:space="preserve">// Highest-yielding customers:: </w:t>
+      </w:r>
+    </w:p>
+    <w:p>
+      <w:pPr>
+        <w:rPr/>
+      </w:pPr>
+      <w:r>
+        <w:rPr>
+          <w:rtl w:val="0"/>
+        </w:rPr>
+      </w:r>
+    </w:p>
+    <w:p>
+      <w:pPr>
+        <w:rPr/>
+      </w:pPr>
+      <w:r>
+        <w:rPr>
+          <w:rtl w:val="0"/>
+        </w:rPr>
+        <w:t xml:space="preserve">SELECT `customer`.`customer_id`, `customer`.`name`, </w:t>
+      </w:r>
+    </w:p>
+    <w:p>
+      <w:pPr>
+        <w:rPr/>
+      </w:pPr>
+      <w:r>
+        <w:rPr>
+          <w:rtl w:val="0"/>
+        </w:rPr>
+        <w:t xml:space="preserve">    SUM(`item`.`price` - `item`.`cost`) AS total_spent</w:t>
+      </w:r>
+    </w:p>
+    <w:p>
+      <w:pPr>
+        <w:rPr/>
+      </w:pPr>
+      <w:r>
+        <w:rPr>
+          <w:rtl w:val="0"/>
+        </w:rPr>
+        <w:t xml:space="preserve">FROM `customer`</w:t>
+      </w:r>
+    </w:p>
+    <w:p>
+      <w:pPr>
+        <w:rPr/>
+      </w:pPr>
+      <w:r>
+        <w:rPr>
+          <w:rtl w:val="0"/>
+        </w:rPr>
+        <w:t xml:space="preserve">JOIN `purchases` ON `customer`.`customer_id` = `purchases`.`customer_id`</w:t>
+      </w:r>
+    </w:p>
+    <w:p>
+      <w:pPr>
+        <w:rPr/>
+      </w:pPr>
+      <w:r>
+        <w:rPr>
+          <w:rtl w:val="0"/>
+        </w:rPr>
+        <w:t xml:space="preserve">JOIN `item` ON `purchases`.`item_id` = `item`.`item_id`</w:t>
+      </w:r>
+    </w:p>
+    <w:p>
+      <w:pPr>
+        <w:rPr/>
+      </w:pPr>
+      <w:r>
+        <w:rPr>
+          <w:rtl w:val="0"/>
+        </w:rPr>
+        <w:t xml:space="preserve">GROUP BY `customer`.`customer_id`, `customer`.`name`</w:t>
+      </w:r>
+    </w:p>
+    <w:p>
+      <w:pPr>
+        <w:rPr/>
+      </w:pPr>
+      <w:r>
+        <w:rPr>
+          <w:rtl w:val="0"/>
+        </w:rPr>
+        <w:t xml:space="preserve">ORDER BY total_spent DESC</w:t>
+      </w:r>
+    </w:p>
+    <w:p>
+      <w:pPr>
+        <w:rPr/>
+      </w:pPr>
+      <w:r>
+        <w:rPr>
+          <w:rtl w:val="0"/>
+        </w:rPr>
+        <w:t xml:space="preserve">LIMIT 5;</w:t>
+      </w:r>
+    </w:p>
+    <w:p>
+      <w:pPr>
+        <w:rPr/>
+      </w:pPr>
+      <w:r>
+        <w:rPr>
+          <w:rtl w:val="0"/>
+        </w:rPr>
+      </w:r>
+    </w:p>
+    <w:p>
+      <w:pPr>
+        <w:rPr/>
+      </w:pPr>
+      <w:r>
+        <w:rPr>
+          <w:rtl w:val="0"/>
+        </w:rPr>
+        <w:t xml:space="preserve">// Calculate store revenue (by store_id)::</w:t>
+      </w:r>
+    </w:p>
+    <w:p>
+      <w:pPr>
+        <w:rPr/>
+      </w:pPr>
+      <w:r>
+        <w:rPr>
+          <w:rtl w:val="0"/>
+        </w:rPr>
+      </w:r>
+    </w:p>
+    <w:p>
+      <w:pPr>
+        <w:rPr/>
+      </w:pPr>
+      <w:r>
+        <w:rPr>
+          <w:rtl w:val="0"/>
+        </w:rPr>
+        <w:t xml:space="preserve">SELECT `store`.`store_id`, `store`.`store_name`,</w:t>
+      </w:r>
+    </w:p>
+    <w:p>
+      <w:pPr>
+        <w:rPr/>
+      </w:pPr>
+      <w:r>
+        <w:rPr>
+          <w:rtl w:val="0"/>
+        </w:rPr>
+        <w:t xml:space="preserve">    SUM(`item`.`price`) AS total_revenue</w:t>
+      </w:r>
+    </w:p>
+    <w:p>
+      <w:pPr>
+        <w:rPr/>
+      </w:pPr>
+      <w:r>
+        <w:rPr>
+          <w:rtl w:val="0"/>
+        </w:rPr>
+        <w:t xml:space="preserve">FROM `store`</w:t>
+      </w:r>
+    </w:p>
+    <w:p>
+      <w:pPr>
+        <w:rPr/>
+      </w:pPr>
+      <w:r>
+        <w:rPr>
+          <w:rtl w:val="0"/>
+        </w:rPr>
+        <w:t xml:space="preserve">JOIN `purchases` ON `store`.`store_id` = `purchases`.`store_id`</w:t>
+      </w:r>
+    </w:p>
+    <w:p>
+      <w:pPr>
+        <w:rPr/>
+      </w:pPr>
+      <w:r>
+        <w:rPr>
+          <w:rtl w:val="0"/>
+        </w:rPr>
+        <w:t xml:space="preserve">JOIN `item` ON `purchases`.`item_id` = `item`.`item_id`</w:t>
+      </w:r>
+    </w:p>
+    <w:p>
+      <w:pPr>
+        <w:rPr/>
+      </w:pPr>
+      <w:r>
+        <w:rPr>
+          <w:rtl w:val="0"/>
+        </w:rPr>
+        <w:t xml:space="preserve">WHERE `store`.`store_id` = 1</w:t>
+      </w:r>
+    </w:p>
+    <w:p>
+      <w:pPr>
+        <w:rPr/>
+      </w:pPr>
+      <w:r>
+        <w:rPr>
+          <w:rtl w:val="0"/>
+        </w:rPr>
+        <w:t xml:space="preserve">GROUP BY `store`.`store_id`, `store`.`store_name`;</w:t>
+      </w:r>
+    </w:p>
+    <w:p>
+      <w:pPr>
+        <w:rPr/>
+      </w:pPr>
+      <w:r>
+        <w:rPr>
+          <w:rtl w:val="0"/>
+        </w:rPr>
+      </w:r>
+    </w:p>
+    <w:p>
+      <w:pPr>
+        <w:rPr/>
+      </w:pPr>
+      <w:r>
+        <w:rPr>
+          <w:rtl w:val="0"/>
+        </w:rPr>
+      </w:r>
+    </w:p>
+    <w:p>
+      <w:pPr>
+        <w:rPr/>
+      </w:pPr>
+      <w:r>
+        <w:rPr>
+          <w:rtl w:val="0"/>
+        </w:rPr>
+        <w:t xml:space="preserve">// Monthly sales trends::</w:t>
+      </w:r>
+    </w:p>
+    <w:p>
+      <w:pPr>
+        <w:rPr/>
+      </w:pPr>
+      <w:r>
+        <w:rPr>
+          <w:rtl w:val="0"/>
+        </w:rPr>
+      </w:r>
+    </w:p>
+    <w:p>
+      <w:pPr>
+        <w:rPr/>
+      </w:pPr>
+      <w:r>
+        <w:rPr>
+          <w:rtl w:val="0"/>
+        </w:rPr>
+        <w:t xml:space="preserve">SELECT</w:t>
+      </w:r>
+    </w:p>
+    <w:p>
+      <w:pPr>
+        <w:rPr/>
+      </w:pPr>
+      <w:r>
+        <w:rPr>
+          <w:rtl w:val="0"/>
+        </w:rPr>
+        <w:t xml:space="preserve">    YEAR(`purchases`.`date`) AS sales_year,</w:t>
+      </w:r>
+    </w:p>
+    <w:p>
+      <w:pPr>
+        <w:rPr/>
+      </w:pPr>
+      <w:r>
+        <w:rPr>
+          <w:rtl w:val="0"/>
+        </w:rPr>
+        <w:t xml:space="preserve">    MONTH(`purchases`.`date`) AS sales_month,</w:t>
+      </w:r>
+    </w:p>
+    <w:p>
+      <w:pPr>
+        <w:rPr/>
+      </w:pPr>
+      <w:r>
+        <w:rPr>
+          <w:rtl w:val="0"/>
+        </w:rPr>
+        <w:t xml:space="preserve">    SUM(`item`.price) AS total_sales</w:t>
+      </w:r>
+    </w:p>
+    <w:p>
+      <w:pPr>
+        <w:rPr/>
+      </w:pPr>
+      <w:r>
+        <w:rPr>
+          <w:rtl w:val="0"/>
+        </w:rPr>
+        <w:t xml:space="preserve">FROM `purchases`</w:t>
+      </w:r>
+    </w:p>
+    <w:p>
+      <w:pPr>
+        <w:rPr/>
+      </w:pPr>
+      <w:r>
+        <w:rPr>
+          <w:rtl w:val="0"/>
+        </w:rPr>
+        <w:t xml:space="preserve">JOIN `item` ON `purchases`.`item_id` = `item`.`item_id`</w:t>
+      </w:r>
+    </w:p>
+    <w:p>
+      <w:pPr>
+        <w:rPr/>
+      </w:pPr>
+      <w:r>
+        <w:rPr>
+          <w:rtl w:val="0"/>
+        </w:rPr>
+        <w:t xml:space="preserve">GROUP BY YEAR(`purchases`.`date`), MONTH(`purchases`.`date`)</w:t>
+      </w:r>
+    </w:p>
+    <w:p>
+      <w:pPr>
+        <w:rPr/>
+      </w:pPr>
+      <w:r>
+        <w:rPr>
+          <w:rtl w:val="0"/>
+        </w:rPr>
+        <w:t xml:space="preserve">ORDER BY total_sales DESC;</w:t>
+      </w:r>
+    </w:p>
+    <w:p>
+      <w:pPr>
+        <w:rPr/>
+      </w:pPr>
+      <w:r>
+        <w:rPr>
+          <w:rtl w:val="0"/>
+        </w:rPr>
+      </w:r>
+    </w:p>
+    <w:p>
+      <w:pPr>
+        <w:rPr/>
+      </w:pPr>
+      <w:r>
+        <w:rPr>
+          <w:rtl w:val="0"/>
+        </w:rPr>
+      </w:r>
+    </w:p>
+    <w:p>
+      <w:pPr>
+        <w:rPr/>
+      </w:pPr>
+      <w:r>
+        <w:rPr>
+          <w:rtl w:val="0"/>
+        </w:rPr>
+        <w:t xml:space="preserve">// Highest-yielding customers by date:: </w:t>
+      </w:r>
+    </w:p>
+    <w:p>
+      <w:pPr>
+        <w:rPr/>
+      </w:pPr>
+      <w:r>
+        <w:rPr>
+          <w:rtl w:val="0"/>
+        </w:rPr>
+      </w:r>
+    </w:p>
+    <w:p>
+      <w:pPr>
+        <w:rPr/>
+      </w:pPr>
+      <w:r>
+        <w:rPr>
+          <w:rtl w:val="0"/>
+        </w:rPr>
+        <w:t xml:space="preserve">SELECT `customer`.`customer_id`, `customer`.`name`, </w:t>
+      </w:r>
+    </w:p>
+    <w:p>
+      <w:pPr>
+        <w:rPr/>
+      </w:pPr>
+      <w:r>
+        <w:rPr>
+          <w:rtl w:val="0"/>
+        </w:rPr>
+        <w:t xml:space="preserve">    SUM(`item`.`price` - `item`.`cost`) AS total_spent</w:t>
+      </w:r>
+    </w:p>
+    <w:p>
+      <w:pPr>
+        <w:rPr/>
+      </w:pPr>
+      <w:r>
+        <w:rPr>
+          <w:rtl w:val="0"/>
+        </w:rPr>
+        <w:t xml:space="preserve">FROM `customer`</w:t>
+      </w:r>
+    </w:p>
+    <w:p>
+      <w:pPr>
+        <w:rPr/>
+      </w:pPr>
+      <w:r>
+        <w:rPr>
+          <w:rtl w:val="0"/>
+        </w:rPr>
+        <w:t xml:space="preserve">JOIN `purchases` ON `customer`.`customer_id` = `purchases`.`customer_id`</w:t>
+      </w:r>
+    </w:p>
+    <w:p>
+      <w:pPr>
+        <w:rPr/>
+      </w:pPr>
+      <w:r>
+        <w:rPr>
+          <w:rtl w:val="0"/>
+        </w:rPr>
+        <w:t xml:space="preserve">JOIN `item` ON `purchases`.`item_id` = `item`.`item_id`</w:t>
+      </w:r>
+    </w:p>
+    <w:p>
+      <w:pPr>
+        <w:rPr/>
+      </w:pPr>
+      <w:r>
+        <w:rPr>
+          <w:rtl w:val="0"/>
+        </w:rPr>
+        <w:t xml:space="preserve">WHERE `purchases`.`date` BETWEEN '2023-01-01' AND '2023-12-31'</w:t>
+      </w:r>
+    </w:p>
+    <w:p>
+      <w:pPr>
+        <w:rPr/>
+      </w:pPr>
+      <w:r>
+        <w:rPr>
+          <w:rtl w:val="0"/>
+        </w:rPr>
+        <w:t xml:space="preserve">GROUP BY `customer`.`customer_id`, `customer`.`name`</w:t>
+      </w:r>
+    </w:p>
+    <w:p>
+      <w:pPr>
+        <w:rPr/>
+      </w:pPr>
+      <w:r>
+        <w:rPr>
+          <w:rtl w:val="0"/>
+        </w:rPr>
+        <w:t xml:space="preserve">ORDER BY total_spent DESC</w:t>
+      </w:r>
+    </w:p>
+    <w:p>
+      <w:pPr>
+        <w:rPr/>
+      </w:pPr>
+      <w:r>
+        <w:rPr>
+          <w:rtl w:val="0"/>
+        </w:rPr>
+        <w:t xml:space="preserve">LIMIT 5;</w:t>
+      </w:r>
+    </w:p>
+    <w:p>
+      <w:pPr>
+        <w:rPr/>
+      </w:pPr>
+      <w:r>
+        <w:rPr>
+          <w:rtl w:val="0"/>
+        </w:rPr>
+      </w:r>
+    </w:p>
+    <w:p>
+      <w:pPr>
+        <w:rPr/>
+      </w:pPr>
+      <w:r>
+        <w:rPr>
+          <w:rtl w:val="0"/>
+        </w:rPr>
+      </w:r>
+    </w:p>
+    <w:p>
+      <w:pPr>
+        <w:rPr/>
+      </w:pPr>
+      <w:r>
+        <w:rPr>
+          <w:rtl w:val="0"/>
+        </w:rPr>
+        <w:t xml:space="preserve">// Looking up a customer purchase history (by customer id)::</w:t>
+      </w:r>
+    </w:p>
+    <w:p>
+      <w:pPr>
+        <w:rPr/>
+      </w:pPr>
+      <w:r>
+        <w:rPr>
+          <w:rtl w:val="0"/>
+        </w:rPr>
+      </w:r>
+    </w:p>
+    <w:p>
+      <w:pPr>
+        <w:rPr/>
+      </w:pPr>
+      <w:r>
+        <w:rPr>
+          <w:rtl w:val="0"/>
+        </w:rPr>
+        <w:t xml:space="preserve">SELECT `purchases`.`purchase_id`, `purchases`.`purchase_date`,</w:t>
+      </w:r>
+    </w:p>
+    <w:p>
+      <w:pPr>
+        <w:rPr/>
+      </w:pPr>
+      <w:r>
+        <w:rPr>
+          <w:rtl w:val="0"/>
+        </w:rPr>
+        <w:t xml:space="preserve">    SUM(`item`.`price`) AS total_price</w:t>
+      </w:r>
+    </w:p>
+    <w:p>
+      <w:pPr>
+        <w:rPr/>
+      </w:pPr>
+      <w:r>
+        <w:rPr>
+          <w:rtl w:val="0"/>
+        </w:rPr>
+        <w:t xml:space="preserve">FROM `purchases`</w:t>
+      </w:r>
+    </w:p>
+    <w:p>
+      <w:pPr>
+        <w:rPr/>
+      </w:pPr>
+      <w:r>
+        <w:rPr>
+          <w:rtl w:val="0"/>
+        </w:rPr>
+        <w:t xml:space="preserve">JOIN `item` ON `purchases`.`item_id` = `item`.`item_id`</w:t>
+      </w:r>
+    </w:p>
+    <w:p>
+      <w:pPr>
+        <w:rPr/>
+      </w:pPr>
+      <w:r>
+        <w:rPr>
+          <w:rtl w:val="0"/>
+        </w:rPr>
+        <w:t xml:space="preserve">JOIN `customer` ON `purchases`.`customer_id` = `customer`.`customer_id`</w:t>
+      </w:r>
+    </w:p>
+    <w:p>
+      <w:pPr>
+        <w:rPr/>
+      </w:pPr>
+      <w:r>
+        <w:rPr>
+          <w:rtl w:val="0"/>
+        </w:rPr>
+        <w:t xml:space="preserve">WHERE `customer`.`customer_id` = ?</w:t>
+      </w:r>
+    </w:p>
+    <w:p>
+      <w:pPr>
+        <w:rPr/>
+      </w:pPr>
+      <w:r>
+        <w:rPr>
+          <w:rtl w:val="0"/>
+        </w:rPr>
+        <w:t xml:space="preserve">GROUP BY `purchases`.`purchase_id`, `purchases`.`purchase_date`</w:t>
+      </w:r>
+    </w:p>
+    <w:p>
+      <w:pPr>
+        <w:rPr/>
+      </w:pPr>
+      <w:r>
+        <w:rPr>
+          <w:rtl w:val="0"/>
+        </w:rPr>
+        <w:t xml:space="preserve">ORDER BY `purchases`.`purchase_date` DESC;</w:t>
+      </w:r>
+    </w:p>
+    <w:p>
+      <w:pPr>
+        <w:rPr/>
+      </w:pPr>
+      <w:r>
+        <w:rPr>
+          <w:rtl w:val="0"/>
+        </w:rPr>
+      </w:r>
+    </w:p>
+    <w:p>
+      <w:pPr>
+        <w:rPr/>
+      </w:pPr>
+      <w:r>
+        <w:rPr>
+          <w:rtl w:val="0"/>
+        </w:rPr>
+      </w:r>
+    </w:p>
+    <w:p>
+      <w:pPr>
+        <w:rPr/>
+      </w:pPr>
+      <w:r>
+        <w:rPr>
+          <w:rtl w:val="0"/>
+        </w:rPr>
+        <w:t xml:space="preserve">// Looking customers that spend over a certain amount::</w:t>
+      </w:r>
+    </w:p>
+    <w:p>
+      <w:pPr>
+        <w:rPr/>
+      </w:pPr>
+      <w:r>
+        <w:rPr>
+          <w:rtl w:val="0"/>
+        </w:rPr>
+      </w:r>
+    </w:p>
+    <w:p>
+      <w:pPr>
+        <w:rPr/>
+      </w:pPr>
+      <w:r>
+        <w:rPr>
+          <w:rtl w:val="0"/>
+        </w:rPr>
+        <w:t xml:space="preserve">SELECT `customer`.`customer_id`, `customer`.`name`, </w:t>
+      </w:r>
+    </w:p>
+    <w:p>
+      <w:pPr>
+        <w:rPr/>
+      </w:pPr>
+      <w:r>
+        <w:rPr>
+          <w:rtl w:val="0"/>
+        </w:rPr>
+        <w:t xml:space="preserve">    SUM(`item`.`price`) AS total_spent</w:t>
+      </w:r>
+    </w:p>
+    <w:p>
+      <w:pPr>
+        <w:rPr/>
+      </w:pPr>
+      <w:r>
+        <w:rPr>
+          <w:rtl w:val="0"/>
+        </w:rPr>
+        <w:t xml:space="preserve">FROM `customer`</w:t>
+      </w:r>
+    </w:p>
+    <w:p>
+      <w:pPr>
+        <w:rPr/>
+      </w:pPr>
+      <w:r>
+        <w:rPr>
+          <w:rtl w:val="0"/>
+        </w:rPr>
+        <w:t xml:space="preserve">JOIN `purchases` ON `customer`.`customer_id` = `purchases`.`customer_id`</w:t>
+      </w:r>
+    </w:p>
+    <w:p>
+      <w:pPr>
+        <w:rPr/>
+      </w:pPr>
+      <w:r>
+        <w:rPr>
+          <w:rtl w:val="0"/>
+        </w:rPr>
+        <w:t xml:space="preserve">JOIN `item` ON `purchases`.`item_id` = `item`.`item_id`</w:t>
+      </w:r>
+    </w:p>
+    <w:p>
+      <w:pPr>
+        <w:rPr/>
+      </w:pPr>
+      <w:r>
+        <w:rPr>
+          <w:rtl w:val="0"/>
+        </w:rPr>
+        <w:t xml:space="preserve">GROUP BY `customer`.`customer_id`, `customer`.`name`</w:t>
+      </w:r>
+    </w:p>
+    <w:p>
+      <w:pPr>
+        <w:rPr/>
+      </w:pPr>
+      <w:r>
+        <w:rPr>
+          <w:rtl w:val="0"/>
+        </w:rPr>
+        <w:t xml:space="preserve">HAVING SUM(`item`.`price`) &gt; 1000</w:t>
+      </w:r>
+    </w:p>
+    <w:p>
+      <w:pPr>
+        <w:rPr/>
+      </w:pPr>
+      <w:r>
+        <w:rPr>
+          <w:rtl w:val="0"/>
+        </w:rPr>
+        <w:t xml:space="preserve">ORDER BY total_spent DESC;</w:t>
+      </w:r>
+    </w:p>
+    <w:p>
+      <w:pPr>
+        <w:rPr/>
+      </w:pPr>
+      <w:r>
+        <w:rPr>
+          <w:rtl w:val="0"/>
+        </w:rPr>
+      </w:r>
+    </w:p>
+    <w:p>
+      <w:pPr>
+        <w:rPr/>
+      </w:pPr>
+      <w:r>
+        <w:rPr>
+          <w:rtl w:val="0"/>
+        </w:rPr>
+      </w:r>
+    </w:p>
+    <w:p>
+      <w:pPr>
+        <w:rPr/>
+      </w:pPr>
+      <w:r>
+        <w:rPr>
+          <w:rtl w:val="0"/>
+        </w:rPr>
+        <w:t xml:space="preserve">SUB QUERIES FOR OUR SYSTEM:</w:t>
+      </w:r>
+    </w:p>
+    <w:p>
+      <w:pPr>
+        <w:rPr/>
+      </w:pPr>
+      <w:r>
+        <w:rPr>
+          <w:rtl w:val="0"/>
+        </w:rPr>
+        <w:t xml:space="preserve">--------------------------------------------------------------------------------------------------------</w:t>
+      </w:r>
+    </w:p>
+    <w:p>
+      <w:pPr>
+        <w:rPr/>
+      </w:pPr>
+      <w:r>
+        <w:rPr>
+          <w:rtl w:val="0"/>
+        </w:rPr>
+      </w:r>
+    </w:p>
+    <w:p>
+      <w:pPr>
+        <w:rPr/>
+      </w:pPr>
+      <w:r>
+        <w:rPr>
+          <w:rtl w:val="0"/>
+        </w:rPr>
+      </w:r>
+    </w:p>
+    <w:p>
+      <w:pPr>
+        <w:rPr/>
+      </w:pPr>
+      <w:r>
+        <w:rPr>
+          <w:rtl w:val="0"/>
+        </w:rPr>
+        <w:t xml:space="preserve">// Customers who have made purchases in a specific store::</w:t>
+      </w:r>
+    </w:p>
+    <w:p>
+      <w:pPr>
+        <w:rPr/>
+      </w:pPr>
+      <w:r>
+        <w:rPr>
+          <w:rtl w:val="0"/>
+        </w:rPr>
+      </w:r>
+    </w:p>
+    <w:p>
+      <w:pPr>
+        <w:rPr/>
+      </w:pPr>
+      <w:r>
+        <w:rPr>
+          <w:rtl w:val="0"/>
+        </w:rPr>
+        <w:t xml:space="preserve">SELECT `customer_id`, `name`</w:t>
+      </w:r>
+    </w:p>
+    <w:p>
+      <w:pPr>
+        <w:rPr/>
+      </w:pPr>
+      <w:r>
+        <w:rPr>
+          <w:rtl w:val="0"/>
+        </w:rPr>
+        <w:t xml:space="preserve">FROM `customer` </w:t>
+      </w:r>
+    </w:p>
+    <w:p>
+      <w:pPr>
+        <w:rPr/>
+      </w:pPr>
+      <w:r>
+        <w:rPr>
+          <w:rtl w:val="0"/>
+        </w:rPr>
+        <w:t xml:space="preserve">WHERE `customer`.`customer_id` IN (</w:t>
+      </w:r>
+    </w:p>
+    <w:p>
+      <w:pPr>
+        <w:rPr/>
+      </w:pPr>
+      <w:r>
+        <w:rPr>
+          <w:rtl w:val="0"/>
+        </w:rPr>
+        <w:t xml:space="preserve">    SELECT `purchases`.`customer_id`</w:t>
+      </w:r>
+    </w:p>
+    <w:p>
+      <w:pPr>
+        <w:rPr/>
+      </w:pPr>
+      <w:r>
+        <w:rPr>
+          <w:rtl w:val="0"/>
+        </w:rPr>
+        <w:t xml:space="preserve">    FROM `purchases` </w:t>
+      </w:r>
+    </w:p>
+    <w:p>
+      <w:pPr>
+        <w:rPr/>
+      </w:pPr>
+      <w:r>
+        <w:rPr>
+          <w:rtl w:val="0"/>
+        </w:rPr>
+        <w:t xml:space="preserve">    WHERE `purchases`.`store_id` = 1</w:t>
+      </w:r>
+    </w:p>
+    <w:p>
+      <w:pPr>
+        <w:rPr/>
+      </w:pPr>
+      <w:r>
+        <w:rPr>
+          <w:rtl w:val="0"/>
+        </w:rPr>
+        <w:t xml:space="preserve">);</w:t>
+      </w:r>
+    </w:p>
+    <w:p>
+      <w:pPr>
+        <w:rPr/>
+      </w:pPr>
+      <w:r>
+        <w:rPr>
+          <w:rtl w:val="0"/>
+        </w:rPr>
+      </w:r>
+    </w:p>
+    <w:p>
+      <w:pPr>
+        <w:rPr/>
+      </w:pPr>
+      <w:r>
+        <w:rPr>
+          <w:rtl w:val="0"/>
+        </w:rPr>
+      </w:r>
+    </w:p>
+    <w:p>
+      <w:pPr>
+        <w:rPr/>
+      </w:pPr>
+      <w:r>
+        <w:rPr>
+          <w:rtl w:val="0"/>
+        </w:rPr>
+        <w:t xml:space="preserve">// Average order value::</w:t>
+      </w:r>
+    </w:p>
+    <w:p>
+      <w:pPr>
+        <w:rPr/>
+      </w:pPr>
+      <w:r>
+        <w:rPr>
+          <w:rtl w:val="0"/>
+        </w:rPr>
+      </w:r>
+    </w:p>
+    <w:p>
+      <w:pPr>
+        <w:rPr/>
+      </w:pPr>
+      <w:r>
+        <w:rPr>
+          <w:rtl w:val="0"/>
+        </w:rPr>
+        <w:t xml:space="preserve">SELECT AVG(order_total) AS average_order_value</w:t>
+      </w:r>
+    </w:p>
+    <w:p>
+      <w:pPr>
+        <w:rPr/>
+      </w:pPr>
+      <w:r>
+        <w:rPr>
+          <w:rtl w:val="0"/>
+        </w:rPr>
+        <w:t xml:space="preserve">FROM (</w:t>
+      </w:r>
+    </w:p>
+    <w:p>
+      <w:pPr>
+        <w:rPr/>
+      </w:pPr>
+      <w:r>
+        <w:rPr>
+          <w:rtl w:val="0"/>
+        </w:rPr>
+        <w:t xml:space="preserve">    SELECT `purchases`.`purchase_id`, SUM(`item`.`price`) AS order_total</w:t>
+      </w:r>
+    </w:p>
+    <w:p>
+      <w:pPr>
+        <w:rPr/>
+      </w:pPr>
+      <w:r>
+        <w:rPr>
+          <w:rtl w:val="0"/>
+        </w:rPr>
+        <w:t xml:space="preserve">    FROM `purchases`</w:t>
+      </w:r>
+    </w:p>
+    <w:p>
+      <w:pPr>
+        <w:rPr/>
+      </w:pPr>
+      <w:r>
+        <w:rPr>
+          <w:rtl w:val="0"/>
+        </w:rPr>
+        <w:t xml:space="preserve">    JOIN `item` ON `purchases`.`item_id` = `item`.`item_id`</w:t>
+      </w:r>
+    </w:p>
+    <w:p>
+      <w:pPr>
+        <w:rPr/>
+      </w:pPr>
+      <w:r>
+        <w:rPr>
+          <w:rtl w:val="0"/>
+        </w:rPr>
+        <w:t xml:space="preserve">    GROUP BY `purchases`.`purchase_id`</w:t>
+      </w:r>
+    </w:p>
+    <w:p>
+      <w:pPr>
+        <w:rPr/>
+      </w:pPr>
+      <w:r>
+        <w:rPr>
+          <w:rtl w:val="0"/>
+        </w:rPr>
+        <w:t xml:space="preserve">) AS order_totals;</w:t>
+      </w:r>
+    </w:p>
+    <w:p>
+      <w:pPr>
+        <w:rPr/>
+      </w:pPr>
+      <w:r>
+        <w:rPr>
+          <w:rtl w:val="0"/>
+        </w:rPr>
+      </w:r>
+    </w:p>
+    <w:p>
+      <w:pPr>
+        <w:rPr/>
+      </w:pPr>
+      <w:r>
+        <w:rPr>
+          <w:rtl w:val="0"/>
+        </w:rPr>
+      </w:r>
+    </w:p>
+    <w:p>
+      <w:pPr>
+        <w:rPr/>
+      </w:pPr>
+      <w:r>
+        <w:rPr>
+          <w:rtl w:val="0"/>
+        </w:rPr>
+        <w:t xml:space="preserve">// Customers who have never made a purchase::</w:t>
+      </w:r>
+    </w:p>
+    <w:p>
+      <w:pPr>
+        <w:rPr/>
+      </w:pPr>
+      <w:r>
+        <w:rPr>
+          <w:rtl w:val="0"/>
+        </w:rPr>
+      </w:r>
+    </w:p>
+    <w:p>
+      <w:pPr>
+        <w:rPr/>
+      </w:pPr>
+      <w:r>
+        <w:rPr>
+          <w:rtl w:val="0"/>
+        </w:rPr>
+        <w:t xml:space="preserve">SELECT `customer_id`, `name`</w:t>
+      </w:r>
+    </w:p>
+    <w:p>
+      <w:pPr>
+        <w:rPr/>
+      </w:pPr>
+      <w:r>
+        <w:rPr>
+          <w:rtl w:val="0"/>
+        </w:rPr>
+        <w:t xml:space="preserve">FROM `customer`</w:t>
+      </w:r>
+    </w:p>
+    <w:p>
+      <w:pPr>
+        <w:rPr/>
+      </w:pPr>
+      <w:r>
+        <w:rPr>
+          <w:rtl w:val="0"/>
+        </w:rPr>
+        <w:t xml:space="preserve">WHERE NOT EXISTS (</w:t>
+      </w:r>
+    </w:p>
+    <w:p>
+      <w:pPr>
+        <w:rPr/>
+      </w:pPr>
+      <w:r>
+        <w:rPr>
+          <w:rtl w:val="0"/>
+        </w:rPr>
+        <w:t xml:space="preserve">    SELECT 1</w:t>
+      </w:r>
+    </w:p>
+    <w:p>
+      <w:pPr>
+        <w:rPr/>
+      </w:pPr>
+      <w:r>
+        <w:rPr>
+          <w:rtl w:val="0"/>
+        </w:rPr>
+        <w:t xml:space="preserve">    FROM `purchases`</w:t>
+      </w:r>
+    </w:p>
+    <w:p>
+      <w:pPr>
+        <w:rPr/>
+      </w:pPr>
+      <w:r>
+        <w:rPr>
+          <w:rtl w:val="0"/>
+        </w:rPr>
+        <w:t xml:space="preserve">    WHERE `purchases`.`customer_id` = `customer`.`customer_id`</w:t>
+      </w:r>
+    </w:p>
+    <w:p>
+      <w:pPr>
+        <w:rPr/>
+      </w:pPr>
+      <w:r>
+        <w:rPr>
+          <w:rtl w:val="0"/>
+        </w:rPr>
+        <w:t xml:space="preserve">);</w:t>
+      </w:r>
+    </w:p>
+    <w:p>
+      <w:pPr>
+        <w:rPr/>
+      </w:pPr>
+      <w:r>
+        <w:rPr>
+          <w:rtl w:val="0"/>
+        </w:rPr>
+      </w:r>
+    </w:p>
     <w:p>
       <w:pPr>
         <w:rPr/>
